--- a/Introduction to the Model.docx
+++ b/Introduction to the Model.docx
@@ -2,6 +2,22 @@
 <file path=word/document.xml><?xml version="1.0" encoding="utf-8"?>
 <w:document xmlns:ve="http://schemas.openxmlformats.org/markup-compatibility/2006" xmlns:o="urn:schemas-microsoft-com:office:office" xmlns:r="http://schemas.openxmlformats.org/officeDocument/2006/relationships" xmlns:m="http://schemas.openxmlformats.org/officeDocument/2006/math" xmlns:v="urn:schemas-microsoft-com:vml" xmlns:wp="http://schemas.openxmlformats.org/drawingml/2006/wordprocessingDrawing" xmlns:w10="urn:schemas-microsoft-com:office:word" xmlns:w="http://schemas.openxmlformats.org/wordprocessingml/2006/main" xmlns:wne="http://schemas.microsoft.com/office/word/2006/wordml">
   <w:body>
+    <w:p>
+      <w:pPr>
+        <w:jc w:val="center"/>
+        <w:rPr>
+          <w:b/>
+          <w:sz w:val="36"/>
+        </w:rPr>
+      </w:pPr>
+      <w:r>
+        <w:rPr>
+          <w:b/>
+          <w:sz w:val="36"/>
+        </w:rPr>
+        <w:t xml:space="preserve"> </w:t>
+      </w:r>
+    </w:p>
     <w:p>
       <w:pPr>
         <w:jc w:val="center"/>
@@ -420,15 +436,30 @@
           <w:b/>
           <w:sz w:val="36"/>
         </w:rPr>
-        <w:t xml:space="preserve">                                   </w:t>
+        <w:t xml:space="preserve">  </w:t>
       </w:r>
       <w:r>
         <w:rPr>
           <w:b/>
           <w:sz w:val="36"/>
         </w:rPr>
+        <w:t xml:space="preserve">                            </w:t>
+      </w:r>
+      <w:r>
+        <w:rPr>
+          <w:b/>
+          <w:sz w:val="36"/>
+        </w:rPr>
         <w:t>November2017</w:t>
       </w:r>
+    </w:p>
+    <w:p>
+      <w:pPr>
+        <w:rPr>
+          <w:b/>
+          <w:sz w:val="36"/>
+        </w:rPr>
+      </w:pPr>
     </w:p>
     <w:p>
       <w:pPr>
@@ -467,7 +498,10 @@
         <w:pStyle w:val="NoSpacing"/>
       </w:pPr>
       <w:r>
-        <w:t>The main objective is :</w:t>
+        <w:t xml:space="preserve">The main objective is </w:t>
+      </w:r>
+      <w:r>
+        <w:t>:</w:t>
       </w:r>
     </w:p>
     <w:p>
@@ -789,62 +823,62 @@
         <w:rPr>
           <w:rFonts w:cstheme="minorHAnsi"/>
         </w:rPr>
-        <w:t xml:space="preserve">Parkers </w:t>
+        <w:t>Parkers model</w:t>
       </w:r>
       <w:r>
         <w:rPr>
           <w:rFonts w:cstheme="minorHAnsi"/>
         </w:rPr>
+        <w:t>.</w:t>
+      </w:r>
+      <w:r>
+        <w:rPr>
+          <w:rFonts w:eastAsia="Times New Roman" w:cstheme="minorHAnsi"/>
+        </w:rPr>
+        <w:t xml:space="preserve"> </w:t>
+      </w:r>
+      <w:r>
+        <w:rPr>
+          <w:rFonts w:eastAsia="Times New Roman" w:cstheme="minorHAnsi"/>
+        </w:rPr>
+        <w:t>Complex models</w:t>
+      </w:r>
+      <w:r>
+        <w:rPr>
+          <w:rFonts w:eastAsia="Times New Roman" w:cstheme="minorHAnsi"/>
+        </w:rPr>
+        <w:t xml:space="preserve"> though are accurate for</w:t>
+      </w:r>
+      <w:r>
+        <w:rPr>
+          <w:rFonts w:eastAsia="Times New Roman" w:cstheme="minorHAnsi"/>
+        </w:rPr>
+        <w:t xml:space="preserve"> evaluation but</w:t>
+      </w:r>
+      <w:r>
+        <w:rPr>
+          <w:rFonts w:eastAsia="Times New Roman" w:cstheme="minorHAnsi"/>
+        </w:rPr>
+        <w:t xml:space="preserve"> </w:t>
+      </w:r>
+      <w:r>
+        <w:rPr>
+          <w:rFonts w:eastAsia="Times New Roman" w:cstheme="minorHAnsi"/>
+        </w:rPr>
+        <w:t>are generally unsuited for r</w:t>
+      </w:r>
+      <w:r>
+        <w:rPr>
+          <w:rFonts w:eastAsia="Times New Roman" w:cstheme="minorHAnsi"/>
+        </w:rPr>
+        <w:t xml:space="preserve">eal-time </w:t>
+      </w:r>
+      <w:r>
+        <w:rPr>
+          <w:rFonts w:eastAsia="Times New Roman" w:cstheme="minorHAnsi"/>
+        </w:rPr>
         <w:lastRenderedPageBreak/>
-        <w:t>model</w:t>
-      </w:r>
-      <w:r>
-        <w:rPr>
-          <w:rFonts w:cstheme="minorHAnsi"/>
-        </w:rPr>
-        <w:t>.</w:t>
-      </w:r>
-      <w:r>
-        <w:rPr>
-          <w:rFonts w:eastAsia="Times New Roman" w:cstheme="minorHAnsi"/>
-        </w:rPr>
-        <w:t xml:space="preserve"> </w:t>
-      </w:r>
-      <w:r>
-        <w:rPr>
-          <w:rFonts w:eastAsia="Times New Roman" w:cstheme="minorHAnsi"/>
-        </w:rPr>
-        <w:t>Complex models</w:t>
-      </w:r>
-      <w:r>
-        <w:rPr>
-          <w:rFonts w:eastAsia="Times New Roman" w:cstheme="minorHAnsi"/>
-        </w:rPr>
-        <w:t xml:space="preserve"> though are accurate for</w:t>
-      </w:r>
-      <w:r>
-        <w:rPr>
-          <w:rFonts w:eastAsia="Times New Roman" w:cstheme="minorHAnsi"/>
-        </w:rPr>
-        <w:t xml:space="preserve"> evaluation but</w:t>
-      </w:r>
-      <w:r>
-        <w:rPr>
-          <w:rFonts w:eastAsia="Times New Roman" w:cstheme="minorHAnsi"/>
-        </w:rPr>
-        <w:t xml:space="preserve"> </w:t>
-      </w:r>
-      <w:r>
-        <w:rPr>
-          <w:rFonts w:eastAsia="Times New Roman" w:cstheme="minorHAnsi"/>
-        </w:rPr>
-        <w:t>are generally unsuited for r</w:t>
-      </w:r>
-      <w:r>
-        <w:rPr>
-          <w:rFonts w:eastAsia="Times New Roman" w:cstheme="minorHAnsi"/>
-        </w:rPr>
-        <w:t>eal-time control due to the fact that they</w:t>
+        <w:t>control due to the fact that they</w:t>
       </w:r>
       <w:r>
         <w:rPr>
@@ -1133,9 +1167,12 @@
         <w:pStyle w:val="NoSpacing"/>
       </w:pPr>
       <w:r>
+        <w:rPr>
+          <w:noProof/>
+        </w:rPr>
         <w:drawing>
           <wp:inline distT="0" distB="0" distL="0" distR="0">
-            <wp:extent cx="5101590" cy="2157984"/>
+            <wp:extent cx="5153451" cy="2715905"/>
             <wp:effectExtent l="19050" t="0" r="0" b="0"/>
             <wp:docPr id="4" name="Object 1"/>
             <wp:cNvGraphicFramePr/>
@@ -8156,54 +8193,74 @@
       <w:r>
         <w:t>Part1 : Glucose differential equation</w:t>
       </w:r>
-    </w:p>
-    <w:p>
-      <w:r>
-        <w:drawing>
-          <wp:inline distT="0" distB="0" distL="0" distR="0">
-            <wp:extent cx="5247894" cy="1560692"/>
-            <wp:effectExtent l="19050" t="19050" r="9906" b="20458"/>
-            <wp:docPr id="13" name="Picture 3" descr="Screenshot from 2017-10-02 16-45-49.png"/>
-            <wp:cNvGraphicFramePr/>
-            <a:graphic xmlns:a="http://schemas.openxmlformats.org/drawingml/2006/main">
-              <a:graphicData uri="http://schemas.openxmlformats.org/drawingml/2006/picture">
-                <pic:pic xmlns:pic="http://schemas.openxmlformats.org/drawingml/2006/picture">
-                  <pic:nvPicPr>
-                    <pic:cNvPr id="230" name="Shape 230" descr="Screenshot from 2017-10-02 16-45-49.png"/>
-                    <pic:cNvPicPr preferRelativeResize="0"/>
-                  </pic:nvPicPr>
-                  <pic:blipFill>
-                    <a:blip r:embed="rId12">
-                      <a:alphaModFix/>
-                    </a:blip>
-                    <a:stretch>
-                      <a:fillRect/>
-                    </a:stretch>
-                  </pic:blipFill>
-                  <pic:spPr>
-                    <a:xfrm>
-                      <a:off x="0" y="0"/>
-                      <a:ext cx="5244547" cy="1559697"/>
-                    </a:xfrm>
-                    <a:prstGeom prst="rect">
-                      <a:avLst/>
-                    </a:prstGeom>
-                    <a:noFill/>
-                    <a:ln w="19050" cap="flat" cmpd="sng">
-                      <a:solidFill>
-                        <a:schemeClr val="bg1"/>
-                      </a:solidFill>
-                      <a:prstDash val="solid"/>
-                      <a:round/>
-                      <a:headEnd type="none" w="med" len="med"/>
-                      <a:tailEnd type="none" w="med" len="med"/>
-                    </a:ln>
-                  </pic:spPr>
-                </pic:pic>
-              </a:graphicData>
-            </a:graphic>
-          </wp:inline>
-        </w:drawing>
+      <w:r>
+        <w:rPr>
+          <w:position w:val="-4"/>
+        </w:rPr>
+        <w:object w:dxaOrig="180" w:dyaOrig="279">
+          <v:shapetype id="_x0000_t75" coordsize="21600,21600" o:spt="75" o:preferrelative="t" path="m@4@5l@4@11@9@11@9@5xe" filled="f" stroked="f">
+            <v:stroke joinstyle="miter"/>
+            <v:formulas>
+              <v:f eqn="if lineDrawn pixelLineWidth 0"/>
+              <v:f eqn="sum @0 1 0"/>
+              <v:f eqn="sum 0 0 @1"/>
+              <v:f eqn="prod @2 1 2"/>
+              <v:f eqn="prod @3 21600 pixelWidth"/>
+              <v:f eqn="prod @3 21600 pixelHeight"/>
+              <v:f eqn="sum @0 0 1"/>
+              <v:f eqn="prod @6 1 2"/>
+              <v:f eqn="prod @7 21600 pixelWidth"/>
+              <v:f eqn="sum @8 21600 0"/>
+              <v:f eqn="prod @7 21600 pixelHeight"/>
+              <v:f eqn="sum @10 21600 0"/>
+            </v:formulas>
+            <v:path o:extrusionok="f" gradientshapeok="t" o:connecttype="rect"/>
+            <o:lock v:ext="edit" aspectratio="t"/>
+          </v:shapetype>
+          <v:shape id="_x0000_i1025" type="#_x0000_t75" style="width:9.15pt;height:13.95pt" o:ole="">
+            <v:imagedata r:id="rId12" o:title=""/>
+          </v:shape>
+          <o:OLEObject Type="Embed" ProgID="Equation.DSMT4" ShapeID="_x0000_i1025" DrawAspect="Content" ObjectID="_1573398857" r:id="rId13"/>
+        </w:object>
+      </w:r>
+      <w:r>
+        <w:t xml:space="preserve"> </w:t>
+      </w:r>
+    </w:p>
+    <w:p>
+      <w:r>
+        <w:rPr>
+          <w:position w:val="-40"/>
+        </w:rPr>
+        <w:t xml:space="preserve">      </w:t>
+      </w:r>
+      <w:r>
+        <w:rPr>
+          <w:position w:val="-118"/>
+        </w:rPr>
+        <w:object w:dxaOrig="4480" w:dyaOrig="2460">
+          <v:shape id="_x0000_i1026" type="#_x0000_t75" style="width:224.05pt;height:123.05pt" o:ole="">
+            <v:imagedata r:id="rId14" o:title=""/>
+          </v:shape>
+          <o:OLEObject Type="Embed" ProgID="Equation.DSMT4" ShapeID="_x0000_i1026" DrawAspect="Content" ObjectID="_1573398858" r:id="rId15"/>
+        </w:object>
+      </w:r>
+      <w:r>
+        <w:rPr>
+          <w:position w:val="-4"/>
+        </w:rPr>
+        <w:object w:dxaOrig="160" w:dyaOrig="220">
+          <v:shape id="_x0000_i1027" type="#_x0000_t75" style="width:8.05pt;height:10.75pt" o:ole="">
+            <v:imagedata r:id="rId16" o:title=""/>
+          </v:shape>
+          <o:OLEObject Type="Embed" ProgID="Equation.DSMT4" ShapeID="_x0000_i1027" DrawAspect="Content" ObjectID="_1573398859" r:id="rId17"/>
+        </w:object>
+      </w:r>
+      <w:r>
+        <w:rPr>
+          <w:position w:val="-40"/>
+        </w:rPr>
+        <w:t xml:space="preserve"> </w:t>
       </w:r>
     </w:p>
     <w:p>
@@ -8213,51 +8270,18 @@
     </w:p>
     <w:p>
       <w:r>
-        <w:drawing>
-          <wp:inline distT="0" distB="0" distL="0" distR="0">
-            <wp:extent cx="2855824" cy="1612240"/>
-            <wp:effectExtent l="19050" t="19050" r="20726" b="26060"/>
-            <wp:docPr id="12" name="Picture 5" descr="Screenshot from 2017-10-02 16-53-55.png"/>
-            <wp:cNvGraphicFramePr/>
-            <a:graphic xmlns:a="http://schemas.openxmlformats.org/drawingml/2006/main">
-              <a:graphicData uri="http://schemas.openxmlformats.org/drawingml/2006/picture">
-                <pic:pic xmlns:pic="http://schemas.openxmlformats.org/drawingml/2006/picture">
-                  <pic:nvPicPr>
-                    <pic:cNvPr id="231" name="Shape 231" descr="Screenshot from 2017-10-02 16-53-55.png"/>
-                    <pic:cNvPicPr preferRelativeResize="0"/>
-                  </pic:nvPicPr>
-                  <pic:blipFill>
-                    <a:blip r:embed="rId13">
-                      <a:alphaModFix/>
-                    </a:blip>
-                    <a:stretch>
-                      <a:fillRect/>
-                    </a:stretch>
-                  </pic:blipFill>
-                  <pic:spPr>
-                    <a:xfrm>
-                      <a:off x="0" y="0"/>
-                      <a:ext cx="2863400" cy="1616517"/>
-                    </a:xfrm>
-                    <a:prstGeom prst="rect">
-                      <a:avLst/>
-                    </a:prstGeom>
-                    <a:noFill/>
-                    <a:ln w="19050" cap="flat" cmpd="sng">
-                      <a:solidFill>
-                        <a:schemeClr val="bg1"/>
-                      </a:solidFill>
-                      <a:prstDash val="solid"/>
-                      <a:round/>
-                      <a:headEnd type="none" w="med" len="med"/>
-                      <a:tailEnd type="none" w="med" len="med"/>
-                    </a:ln>
-                  </pic:spPr>
-                </pic:pic>
-              </a:graphicData>
-            </a:graphic>
-          </wp:inline>
-        </w:drawing>
+        <w:t xml:space="preserve">       </w:t>
+      </w:r>
+      <w:r>
+        <w:rPr>
+          <w:position w:val="-92"/>
+        </w:rPr>
+        <w:object w:dxaOrig="2980" w:dyaOrig="2240">
+          <v:shape id="_x0000_i1028" type="#_x0000_t75" style="width:148.85pt;height:111.75pt" o:ole="">
+            <v:imagedata r:id="rId18" o:title=""/>
+          </v:shape>
+          <o:OLEObject Type="Embed" ProgID="Equation.DSMT4" ShapeID="_x0000_i1028" DrawAspect="Content" ObjectID="_1573398860" r:id="rId19"/>
+        </w:object>
       </w:r>
     </w:p>
     <w:p>
@@ -8458,6 +8482,9 @@
         <w:t xml:space="preserve"> </w:t>
       </w:r>
       <w:r>
+        <w:t>This has been shown in Fig2.</w:t>
+      </w:r>
+      <w:r>
         <w:t xml:space="preserve">   </w:t>
       </w:r>
     </w:p>
@@ -8466,10 +8493,13 @@
         <w:pStyle w:val="NoSpacing"/>
       </w:pPr>
       <w:r>
+        <w:rPr>
+          <w:noProof/>
+        </w:rPr>
         <w:lastRenderedPageBreak/>
         <w:drawing>
           <wp:inline distT="0" distB="0" distL="0" distR="0">
-            <wp:extent cx="3206953" cy="2223821"/>
+            <wp:extent cx="5972157" cy="3630304"/>
             <wp:effectExtent l="19050" t="0" r="0" b="0"/>
             <wp:docPr id="23" name="Picture 14" descr="Screenshot from 2017-10-02 20-10-47.png"/>
             <wp:cNvGraphicFramePr/>
@@ -8481,7 +8511,7 @@
                     <pic:cNvPicPr preferRelativeResize="0"/>
                   </pic:nvPicPr>
                   <pic:blipFill>
-                    <a:blip r:embed="rId14">
+                    <a:blip r:embed="rId20">
                       <a:alphaModFix/>
                     </a:blip>
                     <a:stretch>
@@ -8491,7 +8521,7 @@
                   <pic:spPr>
                     <a:xfrm>
                       <a:off x="0" y="0"/>
-                      <a:ext cx="3207364" cy="2224106"/>
+                      <a:ext cx="5976443" cy="3632909"/>
                     </a:xfrm>
                     <a:prstGeom prst="rect">
                       <a:avLst/>
@@ -8507,56 +8537,6 @@
           </wp:inline>
         </w:drawing>
       </w:r>
-      <w:r>
-        <w:t xml:space="preserve">        </w:t>
-      </w:r>
-      <w:r>
-        <w:drawing>
-          <wp:inline distT="0" distB="0" distL="0" distR="0">
-            <wp:extent cx="2149145" cy="2135082"/>
-            <wp:effectExtent l="19050" t="19050" r="22555" b="17568"/>
-            <wp:docPr id="24" name="Picture 15" descr="Screenshot from 2017-10-04 20-18-21.png"/>
-            <wp:cNvGraphicFramePr/>
-            <a:graphic xmlns:a="http://schemas.openxmlformats.org/drawingml/2006/main">
-              <a:graphicData uri="http://schemas.openxmlformats.org/drawingml/2006/picture">
-                <pic:pic xmlns:pic="http://schemas.openxmlformats.org/drawingml/2006/picture">
-                  <pic:nvPicPr>
-                    <pic:cNvPr id="268" name="Shape 268" descr="Screenshot from 2017-10-04 20-18-21.png"/>
-                    <pic:cNvPicPr preferRelativeResize="0"/>
-                  </pic:nvPicPr>
-                  <pic:blipFill>
-                    <a:blip r:embed="rId15">
-                      <a:alphaModFix/>
-                    </a:blip>
-                    <a:stretch>
-                      <a:fillRect/>
-                    </a:stretch>
-                  </pic:blipFill>
-                  <pic:spPr>
-                    <a:xfrm>
-                      <a:off x="0" y="0"/>
-                      <a:ext cx="2149145" cy="2135082"/>
-                    </a:xfrm>
-                    <a:prstGeom prst="rect">
-                      <a:avLst/>
-                    </a:prstGeom>
-                    <a:noFill/>
-                    <a:ln w="19050" cap="flat" cmpd="sng">
-                      <a:solidFill>
-                        <a:schemeClr val="dk2"/>
-                      </a:solidFill>
-                      <a:prstDash val="solid"/>
-                      <a:round/>
-                      <a:headEnd type="none" w="med" len="med"/>
-                      <a:tailEnd type="none" w="med" len="med"/>
-                    </a:ln>
-                  </pic:spPr>
-                </pic:pic>
-              </a:graphicData>
-            </a:graphic>
-          </wp:inline>
-        </w:drawing>
-      </w:r>
     </w:p>
     <w:p>
       <w:pPr>
@@ -8577,23 +8557,1757 @@
           <w:b/>
           <w:sz w:val="18"/>
         </w:rPr>
-        <w:t xml:space="preserve">                     Table1: IVGTT tes</w:t>
-      </w:r>
-      <w:r>
+        <w:t xml:space="preserve">             </w:t>
+      </w:r>
+    </w:p>
+    <w:p>
+      <w:pPr>
         <w:rPr>
           <w:b/>
           <w:sz w:val="18"/>
         </w:rPr>
-        <w:t>t data from MIN</w:t>
-      </w:r>
+      </w:pPr>
       <w:r>
         <w:rPr>
           <w:b/>
           <w:sz w:val="18"/>
         </w:rPr>
-        <w:t>MOD paper</w:t>
-      </w:r>
-    </w:p>
+        <w:t xml:space="preserve">       </w:t>
+      </w:r>
+    </w:p>
+    <w:tbl>
+      <w:tblPr>
+        <w:tblStyle w:val="TableGrid"/>
+        <w:tblW w:w="5007" w:type="dxa"/>
+        <w:tblLook w:val="04A0"/>
+      </w:tblPr>
+      <w:tblGrid>
+        <w:gridCol w:w="1669"/>
+        <w:gridCol w:w="1669"/>
+        <w:gridCol w:w="1669"/>
+      </w:tblGrid>
+      <w:tr>
+        <w:trPr>
+          <w:trHeight w:val="245"/>
+        </w:trPr>
+        <w:tc>
+          <w:tcPr>
+            <w:tcW w:w="1669" w:type="dxa"/>
+          </w:tcPr>
+          <w:p>
+            <w:pPr>
+              <w:jc w:val="center"/>
+              <w:rPr>
+                <w:b/>
+                <w:sz w:val="18"/>
+              </w:rPr>
+            </w:pPr>
+            <w:r>
+              <w:rPr>
+                <w:b/>
+                <w:sz w:val="18"/>
+              </w:rPr>
+              <w:t>Time</w:t>
+            </w:r>
+            <w:r>
+              <w:rPr>
+                <w:b/>
+                <w:sz w:val="18"/>
+              </w:rPr>
+              <w:t>(min)</w:t>
+            </w:r>
+          </w:p>
+        </w:tc>
+        <w:tc>
+          <w:tcPr>
+            <w:tcW w:w="1669" w:type="dxa"/>
+          </w:tcPr>
+          <w:p>
+            <w:pPr>
+              <w:jc w:val="center"/>
+              <w:rPr>
+                <w:b/>
+                <w:sz w:val="18"/>
+              </w:rPr>
+            </w:pPr>
+            <w:r>
+              <w:rPr>
+                <w:b/>
+                <w:sz w:val="18"/>
+              </w:rPr>
+              <w:t>Glucose</w:t>
+            </w:r>
+            <w:r>
+              <w:rPr>
+                <w:b/>
+                <w:sz w:val="18"/>
+              </w:rPr>
+              <w:t>(mg/dL)</w:t>
+            </w:r>
+          </w:p>
+        </w:tc>
+        <w:tc>
+          <w:tcPr>
+            <w:tcW w:w="1669" w:type="dxa"/>
+          </w:tcPr>
+          <w:p>
+            <w:pPr>
+              <w:jc w:val="center"/>
+              <w:rPr>
+                <w:b/>
+                <w:sz w:val="18"/>
+              </w:rPr>
+            </w:pPr>
+            <w:r>
+              <w:rPr>
+                <w:b/>
+                <w:sz w:val="18"/>
+              </w:rPr>
+              <w:t>Insulin</w:t>
+            </w:r>
+            <w:r>
+              <w:rPr>
+                <w:b/>
+                <w:sz w:val="18"/>
+              </w:rPr>
+              <w:t>(mU/dL)</w:t>
+            </w:r>
+          </w:p>
+        </w:tc>
+      </w:tr>
+      <w:tr>
+        <w:trPr>
+          <w:trHeight w:val="245"/>
+        </w:trPr>
+        <w:tc>
+          <w:tcPr>
+            <w:tcW w:w="1669" w:type="dxa"/>
+          </w:tcPr>
+          <w:p>
+            <w:pPr>
+              <w:jc w:val="center"/>
+              <w:rPr>
+                <w:b/>
+                <w:sz w:val="18"/>
+              </w:rPr>
+            </w:pPr>
+            <w:r>
+              <w:rPr>
+                <w:b/>
+                <w:sz w:val="18"/>
+              </w:rPr>
+              <w:t>0.0</w:t>
+            </w:r>
+          </w:p>
+        </w:tc>
+        <w:tc>
+          <w:tcPr>
+            <w:tcW w:w="1669" w:type="dxa"/>
+          </w:tcPr>
+          <w:p>
+            <w:pPr>
+              <w:jc w:val="center"/>
+              <w:rPr>
+                <w:b/>
+                <w:sz w:val="18"/>
+              </w:rPr>
+            </w:pPr>
+            <w:r>
+              <w:rPr>
+                <w:b/>
+                <w:sz w:val="18"/>
+              </w:rPr>
+              <w:t>92.0</w:t>
+            </w:r>
+          </w:p>
+        </w:tc>
+        <w:tc>
+          <w:tcPr>
+            <w:tcW w:w="1669" w:type="dxa"/>
+          </w:tcPr>
+          <w:p>
+            <w:pPr>
+              <w:jc w:val="center"/>
+              <w:rPr>
+                <w:b/>
+                <w:sz w:val="18"/>
+              </w:rPr>
+            </w:pPr>
+            <w:r>
+              <w:rPr>
+                <w:b/>
+                <w:sz w:val="18"/>
+              </w:rPr>
+              <w:t>11.0</w:t>
+            </w:r>
+          </w:p>
+        </w:tc>
+      </w:tr>
+      <w:tr>
+        <w:trPr>
+          <w:trHeight w:val="258"/>
+        </w:trPr>
+        <w:tc>
+          <w:tcPr>
+            <w:tcW w:w="1669" w:type="dxa"/>
+          </w:tcPr>
+          <w:p>
+            <w:pPr>
+              <w:jc w:val="center"/>
+              <w:rPr>
+                <w:b/>
+                <w:sz w:val="18"/>
+              </w:rPr>
+            </w:pPr>
+            <w:r>
+              <w:rPr>
+                <w:b/>
+                <w:sz w:val="18"/>
+              </w:rPr>
+              <w:t>2.0</w:t>
+            </w:r>
+          </w:p>
+        </w:tc>
+        <w:tc>
+          <w:tcPr>
+            <w:tcW w:w="1669" w:type="dxa"/>
+          </w:tcPr>
+          <w:p>
+            <w:pPr>
+              <w:jc w:val="center"/>
+              <w:rPr>
+                <w:b/>
+                <w:sz w:val="18"/>
+              </w:rPr>
+            </w:pPr>
+            <w:r>
+              <w:rPr>
+                <w:b/>
+                <w:sz w:val="18"/>
+              </w:rPr>
+              <w:t>350.0</w:t>
+            </w:r>
+          </w:p>
+        </w:tc>
+        <w:tc>
+          <w:tcPr>
+            <w:tcW w:w="1669" w:type="dxa"/>
+          </w:tcPr>
+          <w:p>
+            <w:pPr>
+              <w:jc w:val="center"/>
+              <w:rPr>
+                <w:b/>
+                <w:sz w:val="18"/>
+              </w:rPr>
+            </w:pPr>
+            <w:r>
+              <w:rPr>
+                <w:b/>
+                <w:sz w:val="18"/>
+              </w:rPr>
+              <w:t>26.0</w:t>
+            </w:r>
+          </w:p>
+        </w:tc>
+      </w:tr>
+      <w:tr>
+        <w:trPr>
+          <w:trHeight w:val="258"/>
+        </w:trPr>
+        <w:tc>
+          <w:tcPr>
+            <w:tcW w:w="1669" w:type="dxa"/>
+          </w:tcPr>
+          <w:p>
+            <w:pPr>
+              <w:jc w:val="center"/>
+              <w:rPr>
+                <w:b/>
+                <w:sz w:val="18"/>
+              </w:rPr>
+            </w:pPr>
+            <w:r>
+              <w:rPr>
+                <w:b/>
+                <w:sz w:val="18"/>
+              </w:rPr>
+              <w:t>4.0</w:t>
+            </w:r>
+          </w:p>
+        </w:tc>
+        <w:tc>
+          <w:tcPr>
+            <w:tcW w:w="1669" w:type="dxa"/>
+          </w:tcPr>
+          <w:p>
+            <w:pPr>
+              <w:jc w:val="center"/>
+              <w:rPr>
+                <w:b/>
+                <w:sz w:val="18"/>
+              </w:rPr>
+            </w:pPr>
+            <w:r>
+              <w:rPr>
+                <w:b/>
+                <w:sz w:val="18"/>
+              </w:rPr>
+              <w:t>287.0</w:t>
+            </w:r>
+          </w:p>
+        </w:tc>
+        <w:tc>
+          <w:tcPr>
+            <w:tcW w:w="1669" w:type="dxa"/>
+          </w:tcPr>
+          <w:p>
+            <w:pPr>
+              <w:jc w:val="center"/>
+              <w:rPr>
+                <w:b/>
+                <w:sz w:val="18"/>
+              </w:rPr>
+            </w:pPr>
+            <w:r>
+              <w:rPr>
+                <w:b/>
+                <w:sz w:val="18"/>
+              </w:rPr>
+              <w:t>130.0</w:t>
+            </w:r>
+          </w:p>
+        </w:tc>
+      </w:tr>
+      <w:tr>
+        <w:trPr>
+          <w:trHeight w:val="245"/>
+        </w:trPr>
+        <w:tc>
+          <w:tcPr>
+            <w:tcW w:w="1669" w:type="dxa"/>
+          </w:tcPr>
+          <w:p>
+            <w:pPr>
+              <w:jc w:val="center"/>
+              <w:rPr>
+                <w:b/>
+                <w:sz w:val="18"/>
+              </w:rPr>
+            </w:pPr>
+            <w:r>
+              <w:rPr>
+                <w:b/>
+                <w:sz w:val="18"/>
+              </w:rPr>
+              <w:t>6.0</w:t>
+            </w:r>
+          </w:p>
+        </w:tc>
+        <w:tc>
+          <w:tcPr>
+            <w:tcW w:w="1669" w:type="dxa"/>
+          </w:tcPr>
+          <w:p>
+            <w:pPr>
+              <w:jc w:val="center"/>
+              <w:rPr>
+                <w:b/>
+                <w:sz w:val="18"/>
+              </w:rPr>
+            </w:pPr>
+            <w:r>
+              <w:rPr>
+                <w:b/>
+                <w:sz w:val="18"/>
+              </w:rPr>
+              <w:t>251.0</w:t>
+            </w:r>
+          </w:p>
+        </w:tc>
+        <w:tc>
+          <w:tcPr>
+            <w:tcW w:w="1669" w:type="dxa"/>
+          </w:tcPr>
+          <w:p>
+            <w:pPr>
+              <w:jc w:val="center"/>
+              <w:rPr>
+                <w:b/>
+                <w:sz w:val="18"/>
+              </w:rPr>
+            </w:pPr>
+            <w:r>
+              <w:rPr>
+                <w:b/>
+                <w:sz w:val="18"/>
+              </w:rPr>
+              <w:t>85.0</w:t>
+            </w:r>
+          </w:p>
+        </w:tc>
+      </w:tr>
+      <w:tr>
+        <w:trPr>
+          <w:trHeight w:val="245"/>
+        </w:trPr>
+        <w:tc>
+          <w:tcPr>
+            <w:tcW w:w="1669" w:type="dxa"/>
+          </w:tcPr>
+          <w:p>
+            <w:pPr>
+              <w:jc w:val="center"/>
+              <w:rPr>
+                <w:b/>
+                <w:sz w:val="18"/>
+              </w:rPr>
+            </w:pPr>
+            <w:r>
+              <w:rPr>
+                <w:b/>
+                <w:sz w:val="18"/>
+              </w:rPr>
+              <w:t>8.0</w:t>
+            </w:r>
+          </w:p>
+        </w:tc>
+        <w:tc>
+          <w:tcPr>
+            <w:tcW w:w="1669" w:type="dxa"/>
+          </w:tcPr>
+          <w:p>
+            <w:pPr>
+              <w:jc w:val="center"/>
+              <w:rPr>
+                <w:b/>
+                <w:sz w:val="18"/>
+              </w:rPr>
+            </w:pPr>
+            <w:r>
+              <w:rPr>
+                <w:b/>
+                <w:sz w:val="18"/>
+              </w:rPr>
+              <w:t>240.0</w:t>
+            </w:r>
+          </w:p>
+        </w:tc>
+        <w:tc>
+          <w:tcPr>
+            <w:tcW w:w="1669" w:type="dxa"/>
+          </w:tcPr>
+          <w:p>
+            <w:pPr>
+              <w:jc w:val="center"/>
+              <w:rPr>
+                <w:b/>
+                <w:sz w:val="18"/>
+              </w:rPr>
+            </w:pPr>
+            <w:r>
+              <w:rPr>
+                <w:b/>
+                <w:sz w:val="18"/>
+              </w:rPr>
+              <w:t>51.0</w:t>
+            </w:r>
+          </w:p>
+        </w:tc>
+      </w:tr>
+      <w:tr>
+        <w:trPr>
+          <w:trHeight w:val="258"/>
+        </w:trPr>
+        <w:tc>
+          <w:tcPr>
+            <w:tcW w:w="1669" w:type="dxa"/>
+          </w:tcPr>
+          <w:p>
+            <w:pPr>
+              <w:jc w:val="center"/>
+              <w:rPr>
+                <w:b/>
+                <w:sz w:val="18"/>
+              </w:rPr>
+            </w:pPr>
+            <w:r>
+              <w:rPr>
+                <w:b/>
+                <w:sz w:val="18"/>
+              </w:rPr>
+              <w:t>10.0</w:t>
+            </w:r>
+          </w:p>
+        </w:tc>
+        <w:tc>
+          <w:tcPr>
+            <w:tcW w:w="1669" w:type="dxa"/>
+          </w:tcPr>
+          <w:p>
+            <w:pPr>
+              <w:jc w:val="center"/>
+              <w:rPr>
+                <w:b/>
+                <w:sz w:val="18"/>
+              </w:rPr>
+            </w:pPr>
+            <w:r>
+              <w:rPr>
+                <w:b/>
+                <w:sz w:val="18"/>
+              </w:rPr>
+              <w:t>216.0</w:t>
+            </w:r>
+          </w:p>
+        </w:tc>
+        <w:tc>
+          <w:tcPr>
+            <w:tcW w:w="1669" w:type="dxa"/>
+          </w:tcPr>
+          <w:p>
+            <w:pPr>
+              <w:jc w:val="center"/>
+              <w:rPr>
+                <w:b/>
+                <w:sz w:val="18"/>
+              </w:rPr>
+            </w:pPr>
+            <w:r>
+              <w:rPr>
+                <w:b/>
+                <w:sz w:val="18"/>
+              </w:rPr>
+              <w:t>49.0</w:t>
+            </w:r>
+          </w:p>
+        </w:tc>
+      </w:tr>
+      <w:tr>
+        <w:trPr>
+          <w:trHeight w:val="245"/>
+        </w:trPr>
+        <w:tc>
+          <w:tcPr>
+            <w:tcW w:w="1669" w:type="dxa"/>
+          </w:tcPr>
+          <w:p>
+            <w:pPr>
+              <w:jc w:val="center"/>
+              <w:rPr>
+                <w:b/>
+                <w:sz w:val="18"/>
+              </w:rPr>
+            </w:pPr>
+            <w:r>
+              <w:rPr>
+                <w:b/>
+                <w:sz w:val="18"/>
+              </w:rPr>
+              <w:t>12.0</w:t>
+            </w:r>
+          </w:p>
+        </w:tc>
+        <w:tc>
+          <w:tcPr>
+            <w:tcW w:w="1669" w:type="dxa"/>
+          </w:tcPr>
+          <w:p>
+            <w:pPr>
+              <w:jc w:val="center"/>
+              <w:rPr>
+                <w:b/>
+                <w:sz w:val="18"/>
+              </w:rPr>
+            </w:pPr>
+            <w:r>
+              <w:rPr>
+                <w:b/>
+                <w:sz w:val="18"/>
+              </w:rPr>
+              <w:t>211.0</w:t>
+            </w:r>
+          </w:p>
+        </w:tc>
+        <w:tc>
+          <w:tcPr>
+            <w:tcW w:w="1669" w:type="dxa"/>
+          </w:tcPr>
+          <w:p>
+            <w:pPr>
+              <w:jc w:val="center"/>
+              <w:rPr>
+                <w:b/>
+                <w:sz w:val="18"/>
+              </w:rPr>
+            </w:pPr>
+            <w:r>
+              <w:rPr>
+                <w:b/>
+                <w:sz w:val="18"/>
+              </w:rPr>
+              <w:t>45.0</w:t>
+            </w:r>
+          </w:p>
+        </w:tc>
+      </w:tr>
+      <w:tr>
+        <w:trPr>
+          <w:trHeight w:val="245"/>
+        </w:trPr>
+        <w:tc>
+          <w:tcPr>
+            <w:tcW w:w="1669" w:type="dxa"/>
+          </w:tcPr>
+          <w:p>
+            <w:pPr>
+              <w:jc w:val="center"/>
+              <w:rPr>
+                <w:b/>
+                <w:sz w:val="18"/>
+              </w:rPr>
+            </w:pPr>
+            <w:r>
+              <w:rPr>
+                <w:b/>
+                <w:sz w:val="18"/>
+              </w:rPr>
+              <w:t>14.0</w:t>
+            </w:r>
+          </w:p>
+        </w:tc>
+        <w:tc>
+          <w:tcPr>
+            <w:tcW w:w="1669" w:type="dxa"/>
+          </w:tcPr>
+          <w:p>
+            <w:pPr>
+              <w:jc w:val="center"/>
+              <w:rPr>
+                <w:b/>
+                <w:sz w:val="18"/>
+              </w:rPr>
+            </w:pPr>
+            <w:r>
+              <w:rPr>
+                <w:b/>
+                <w:sz w:val="18"/>
+              </w:rPr>
+              <w:t>205.0</w:t>
+            </w:r>
+          </w:p>
+        </w:tc>
+        <w:tc>
+          <w:tcPr>
+            <w:tcW w:w="1669" w:type="dxa"/>
+          </w:tcPr>
+          <w:p>
+            <w:pPr>
+              <w:jc w:val="center"/>
+              <w:rPr>
+                <w:b/>
+                <w:sz w:val="18"/>
+              </w:rPr>
+            </w:pPr>
+            <w:r>
+              <w:rPr>
+                <w:b/>
+                <w:sz w:val="18"/>
+              </w:rPr>
+              <w:t>41.0</w:t>
+            </w:r>
+          </w:p>
+        </w:tc>
+      </w:tr>
+      <w:tr>
+        <w:trPr>
+          <w:trHeight w:val="258"/>
+        </w:trPr>
+        <w:tc>
+          <w:tcPr>
+            <w:tcW w:w="1669" w:type="dxa"/>
+          </w:tcPr>
+          <w:p>
+            <w:pPr>
+              <w:jc w:val="center"/>
+              <w:rPr>
+                <w:b/>
+                <w:sz w:val="18"/>
+              </w:rPr>
+            </w:pPr>
+            <w:r>
+              <w:rPr>
+                <w:b/>
+                <w:sz w:val="18"/>
+              </w:rPr>
+              <w:t>16.0</w:t>
+            </w:r>
+          </w:p>
+        </w:tc>
+        <w:tc>
+          <w:tcPr>
+            <w:tcW w:w="1669" w:type="dxa"/>
+          </w:tcPr>
+          <w:p>
+            <w:pPr>
+              <w:jc w:val="center"/>
+              <w:rPr>
+                <w:b/>
+                <w:sz w:val="18"/>
+              </w:rPr>
+            </w:pPr>
+            <w:r>
+              <w:rPr>
+                <w:b/>
+                <w:sz w:val="18"/>
+              </w:rPr>
+              <w:t>196.0</w:t>
+            </w:r>
+          </w:p>
+        </w:tc>
+        <w:tc>
+          <w:tcPr>
+            <w:tcW w:w="1669" w:type="dxa"/>
+          </w:tcPr>
+          <w:p>
+            <w:pPr>
+              <w:jc w:val="center"/>
+              <w:rPr>
+                <w:b/>
+                <w:sz w:val="18"/>
+              </w:rPr>
+            </w:pPr>
+            <w:r>
+              <w:rPr>
+                <w:b/>
+                <w:sz w:val="18"/>
+              </w:rPr>
+              <w:t>35.0</w:t>
+            </w:r>
+          </w:p>
+        </w:tc>
+      </w:tr>
+      <w:tr>
+        <w:trPr>
+          <w:trHeight w:val="258"/>
+        </w:trPr>
+        <w:tc>
+          <w:tcPr>
+            <w:tcW w:w="1669" w:type="dxa"/>
+          </w:tcPr>
+          <w:p>
+            <w:pPr>
+              <w:jc w:val="center"/>
+              <w:rPr>
+                <w:b/>
+                <w:sz w:val="18"/>
+              </w:rPr>
+            </w:pPr>
+            <w:r>
+              <w:rPr>
+                <w:b/>
+                <w:sz w:val="18"/>
+              </w:rPr>
+              <w:t>19.0</w:t>
+            </w:r>
+          </w:p>
+        </w:tc>
+        <w:tc>
+          <w:tcPr>
+            <w:tcW w:w="1669" w:type="dxa"/>
+          </w:tcPr>
+          <w:p>
+            <w:pPr>
+              <w:jc w:val="center"/>
+              <w:rPr>
+                <w:b/>
+                <w:sz w:val="18"/>
+              </w:rPr>
+            </w:pPr>
+            <w:r>
+              <w:rPr>
+                <w:b/>
+                <w:sz w:val="18"/>
+              </w:rPr>
+              <w:t>192.0</w:t>
+            </w:r>
+          </w:p>
+        </w:tc>
+        <w:tc>
+          <w:tcPr>
+            <w:tcW w:w="1669" w:type="dxa"/>
+          </w:tcPr>
+          <w:p>
+            <w:pPr>
+              <w:jc w:val="center"/>
+              <w:rPr>
+                <w:b/>
+                <w:sz w:val="18"/>
+              </w:rPr>
+            </w:pPr>
+            <w:r>
+              <w:rPr>
+                <w:b/>
+                <w:sz w:val="18"/>
+              </w:rPr>
+              <w:t>30.0</w:t>
+            </w:r>
+          </w:p>
+        </w:tc>
+      </w:tr>
+      <w:tr>
+        <w:trPr>
+          <w:trHeight w:val="245"/>
+        </w:trPr>
+        <w:tc>
+          <w:tcPr>
+            <w:tcW w:w="1669" w:type="dxa"/>
+          </w:tcPr>
+          <w:p>
+            <w:pPr>
+              <w:jc w:val="center"/>
+              <w:rPr>
+                <w:b/>
+                <w:sz w:val="18"/>
+              </w:rPr>
+            </w:pPr>
+            <w:r>
+              <w:rPr>
+                <w:b/>
+                <w:sz w:val="18"/>
+              </w:rPr>
+              <w:t>22.0</w:t>
+            </w:r>
+          </w:p>
+        </w:tc>
+        <w:tc>
+          <w:tcPr>
+            <w:tcW w:w="1669" w:type="dxa"/>
+          </w:tcPr>
+          <w:p>
+            <w:pPr>
+              <w:jc w:val="center"/>
+              <w:rPr>
+                <w:b/>
+                <w:sz w:val="18"/>
+              </w:rPr>
+            </w:pPr>
+            <w:r>
+              <w:rPr>
+                <w:b/>
+                <w:sz w:val="18"/>
+              </w:rPr>
+              <w:t>172.0</w:t>
+            </w:r>
+          </w:p>
+        </w:tc>
+        <w:tc>
+          <w:tcPr>
+            <w:tcW w:w="1669" w:type="dxa"/>
+          </w:tcPr>
+          <w:p>
+            <w:pPr>
+              <w:jc w:val="center"/>
+              <w:rPr>
+                <w:b/>
+                <w:sz w:val="18"/>
+              </w:rPr>
+            </w:pPr>
+            <w:r>
+              <w:rPr>
+                <w:b/>
+                <w:sz w:val="18"/>
+              </w:rPr>
+              <w:t>30.0</w:t>
+            </w:r>
+          </w:p>
+        </w:tc>
+      </w:tr>
+      <w:tr>
+        <w:trPr>
+          <w:trHeight w:val="245"/>
+        </w:trPr>
+        <w:tc>
+          <w:tcPr>
+            <w:tcW w:w="1669" w:type="dxa"/>
+          </w:tcPr>
+          <w:p>
+            <w:pPr>
+              <w:jc w:val="center"/>
+              <w:rPr>
+                <w:b/>
+                <w:sz w:val="18"/>
+              </w:rPr>
+            </w:pPr>
+            <w:r>
+              <w:rPr>
+                <w:b/>
+                <w:sz w:val="18"/>
+              </w:rPr>
+              <w:t>27.0</w:t>
+            </w:r>
+          </w:p>
+        </w:tc>
+        <w:tc>
+          <w:tcPr>
+            <w:tcW w:w="1669" w:type="dxa"/>
+          </w:tcPr>
+          <w:p>
+            <w:pPr>
+              <w:jc w:val="center"/>
+              <w:rPr>
+                <w:b/>
+                <w:sz w:val="18"/>
+              </w:rPr>
+            </w:pPr>
+            <w:r>
+              <w:rPr>
+                <w:b/>
+                <w:sz w:val="18"/>
+              </w:rPr>
+              <w:t>163.0</w:t>
+            </w:r>
+          </w:p>
+        </w:tc>
+        <w:tc>
+          <w:tcPr>
+            <w:tcW w:w="1669" w:type="dxa"/>
+          </w:tcPr>
+          <w:p>
+            <w:pPr>
+              <w:jc w:val="center"/>
+              <w:rPr>
+                <w:b/>
+                <w:sz w:val="18"/>
+              </w:rPr>
+            </w:pPr>
+            <w:r>
+              <w:rPr>
+                <w:b/>
+                <w:sz w:val="18"/>
+              </w:rPr>
+              <w:t>27.0</w:t>
+            </w:r>
+          </w:p>
+        </w:tc>
+      </w:tr>
+      <w:tr>
+        <w:trPr>
+          <w:trHeight w:val="258"/>
+        </w:trPr>
+        <w:tc>
+          <w:tcPr>
+            <w:tcW w:w="1669" w:type="dxa"/>
+          </w:tcPr>
+          <w:p>
+            <w:pPr>
+              <w:jc w:val="center"/>
+              <w:rPr>
+                <w:b/>
+                <w:sz w:val="18"/>
+              </w:rPr>
+            </w:pPr>
+            <w:r>
+              <w:rPr>
+                <w:b/>
+                <w:sz w:val="18"/>
+              </w:rPr>
+              <w:t>32.0</w:t>
+            </w:r>
+          </w:p>
+        </w:tc>
+        <w:tc>
+          <w:tcPr>
+            <w:tcW w:w="1669" w:type="dxa"/>
+          </w:tcPr>
+          <w:p>
+            <w:pPr>
+              <w:jc w:val="center"/>
+              <w:rPr>
+                <w:b/>
+                <w:sz w:val="18"/>
+              </w:rPr>
+            </w:pPr>
+            <w:r>
+              <w:rPr>
+                <w:b/>
+                <w:sz w:val="18"/>
+              </w:rPr>
+              <w:t>142.0</w:t>
+            </w:r>
+          </w:p>
+        </w:tc>
+        <w:tc>
+          <w:tcPr>
+            <w:tcW w:w="1669" w:type="dxa"/>
+          </w:tcPr>
+          <w:p>
+            <w:pPr>
+              <w:jc w:val="center"/>
+              <w:rPr>
+                <w:b/>
+                <w:sz w:val="18"/>
+              </w:rPr>
+            </w:pPr>
+            <w:r>
+              <w:rPr>
+                <w:b/>
+                <w:sz w:val="18"/>
+              </w:rPr>
+              <w:t>30.0</w:t>
+            </w:r>
+          </w:p>
+        </w:tc>
+      </w:tr>
+      <w:tr>
+        <w:trPr>
+          <w:trHeight w:val="258"/>
+        </w:trPr>
+        <w:tc>
+          <w:tcPr>
+            <w:tcW w:w="1669" w:type="dxa"/>
+          </w:tcPr>
+          <w:p>
+            <w:pPr>
+              <w:jc w:val="center"/>
+              <w:rPr>
+                <w:b/>
+                <w:sz w:val="18"/>
+              </w:rPr>
+            </w:pPr>
+            <w:r>
+              <w:rPr>
+                <w:b/>
+                <w:sz w:val="18"/>
+              </w:rPr>
+              <w:t>42.0</w:t>
+            </w:r>
+          </w:p>
+        </w:tc>
+        <w:tc>
+          <w:tcPr>
+            <w:tcW w:w="1669" w:type="dxa"/>
+          </w:tcPr>
+          <w:p>
+            <w:pPr>
+              <w:jc w:val="center"/>
+              <w:rPr>
+                <w:b/>
+                <w:sz w:val="18"/>
+              </w:rPr>
+            </w:pPr>
+            <w:r>
+              <w:rPr>
+                <w:b/>
+                <w:sz w:val="18"/>
+              </w:rPr>
+              <w:t>124.0</w:t>
+            </w:r>
+          </w:p>
+        </w:tc>
+        <w:tc>
+          <w:tcPr>
+            <w:tcW w:w="1669" w:type="dxa"/>
+          </w:tcPr>
+          <w:p>
+            <w:pPr>
+              <w:jc w:val="center"/>
+              <w:rPr>
+                <w:b/>
+                <w:sz w:val="18"/>
+              </w:rPr>
+            </w:pPr>
+            <w:r>
+              <w:rPr>
+                <w:b/>
+                <w:sz w:val="18"/>
+              </w:rPr>
+              <w:t>22.0</w:t>
+            </w:r>
+          </w:p>
+        </w:tc>
+      </w:tr>
+      <w:tr>
+        <w:trPr>
+          <w:trHeight w:val="245"/>
+        </w:trPr>
+        <w:tc>
+          <w:tcPr>
+            <w:tcW w:w="1669" w:type="dxa"/>
+          </w:tcPr>
+          <w:p>
+            <w:pPr>
+              <w:jc w:val="center"/>
+              <w:rPr>
+                <w:b/>
+                <w:sz w:val="18"/>
+              </w:rPr>
+            </w:pPr>
+            <w:r>
+              <w:rPr>
+                <w:b/>
+                <w:sz w:val="18"/>
+              </w:rPr>
+              <w:t>52.0</w:t>
+            </w:r>
+          </w:p>
+        </w:tc>
+        <w:tc>
+          <w:tcPr>
+            <w:tcW w:w="1669" w:type="dxa"/>
+          </w:tcPr>
+          <w:p>
+            <w:pPr>
+              <w:jc w:val="center"/>
+              <w:rPr>
+                <w:b/>
+                <w:sz w:val="18"/>
+              </w:rPr>
+            </w:pPr>
+            <w:r>
+              <w:rPr>
+                <w:b/>
+                <w:sz w:val="18"/>
+              </w:rPr>
+              <w:t>105.0</w:t>
+            </w:r>
+          </w:p>
+        </w:tc>
+        <w:tc>
+          <w:tcPr>
+            <w:tcW w:w="1669" w:type="dxa"/>
+          </w:tcPr>
+          <w:p>
+            <w:pPr>
+              <w:jc w:val="center"/>
+              <w:rPr>
+                <w:b/>
+                <w:sz w:val="18"/>
+              </w:rPr>
+            </w:pPr>
+            <w:r>
+              <w:rPr>
+                <w:b/>
+                <w:sz w:val="18"/>
+              </w:rPr>
+              <w:t>15.0</w:t>
+            </w:r>
+          </w:p>
+        </w:tc>
+      </w:tr>
+      <w:tr>
+        <w:trPr>
+          <w:trHeight w:val="245"/>
+        </w:trPr>
+        <w:tc>
+          <w:tcPr>
+            <w:tcW w:w="1669" w:type="dxa"/>
+          </w:tcPr>
+          <w:p>
+            <w:pPr>
+              <w:jc w:val="center"/>
+              <w:rPr>
+                <w:b/>
+                <w:sz w:val="18"/>
+              </w:rPr>
+            </w:pPr>
+            <w:r>
+              <w:rPr>
+                <w:b/>
+                <w:sz w:val="18"/>
+              </w:rPr>
+              <w:t>62.0</w:t>
+            </w:r>
+          </w:p>
+        </w:tc>
+        <w:tc>
+          <w:tcPr>
+            <w:tcW w:w="1669" w:type="dxa"/>
+          </w:tcPr>
+          <w:p>
+            <w:pPr>
+              <w:jc w:val="center"/>
+              <w:rPr>
+                <w:b/>
+                <w:sz w:val="18"/>
+              </w:rPr>
+            </w:pPr>
+            <w:r>
+              <w:rPr>
+                <w:b/>
+                <w:sz w:val="18"/>
+              </w:rPr>
+              <w:t>92.0</w:t>
+            </w:r>
+          </w:p>
+        </w:tc>
+        <w:tc>
+          <w:tcPr>
+            <w:tcW w:w="1669" w:type="dxa"/>
+          </w:tcPr>
+          <w:p>
+            <w:pPr>
+              <w:jc w:val="center"/>
+              <w:rPr>
+                <w:b/>
+                <w:sz w:val="18"/>
+              </w:rPr>
+            </w:pPr>
+            <w:r>
+              <w:rPr>
+                <w:b/>
+                <w:sz w:val="18"/>
+              </w:rPr>
+              <w:t>15.0</w:t>
+            </w:r>
+          </w:p>
+        </w:tc>
+      </w:tr>
+      <w:tr>
+        <w:trPr>
+          <w:trHeight w:val="258"/>
+        </w:trPr>
+        <w:tc>
+          <w:tcPr>
+            <w:tcW w:w="1669" w:type="dxa"/>
+          </w:tcPr>
+          <w:p>
+            <w:pPr>
+              <w:jc w:val="center"/>
+              <w:rPr>
+                <w:b/>
+                <w:sz w:val="18"/>
+              </w:rPr>
+            </w:pPr>
+            <w:r>
+              <w:rPr>
+                <w:b/>
+                <w:sz w:val="18"/>
+              </w:rPr>
+              <w:t>72.0</w:t>
+            </w:r>
+          </w:p>
+        </w:tc>
+        <w:tc>
+          <w:tcPr>
+            <w:tcW w:w="1669" w:type="dxa"/>
+          </w:tcPr>
+          <w:p>
+            <w:pPr>
+              <w:jc w:val="center"/>
+              <w:rPr>
+                <w:b/>
+                <w:sz w:val="18"/>
+              </w:rPr>
+            </w:pPr>
+            <w:r>
+              <w:rPr>
+                <w:b/>
+                <w:sz w:val="18"/>
+              </w:rPr>
+              <w:t>84.0</w:t>
+            </w:r>
+          </w:p>
+        </w:tc>
+        <w:tc>
+          <w:tcPr>
+            <w:tcW w:w="1669" w:type="dxa"/>
+          </w:tcPr>
+          <w:p>
+            <w:pPr>
+              <w:jc w:val="center"/>
+              <w:rPr>
+                <w:b/>
+                <w:sz w:val="18"/>
+              </w:rPr>
+            </w:pPr>
+            <w:r>
+              <w:rPr>
+                <w:b/>
+                <w:sz w:val="18"/>
+              </w:rPr>
+              <w:t>11.0</w:t>
+            </w:r>
+          </w:p>
+        </w:tc>
+      </w:tr>
+      <w:tr>
+        <w:trPr>
+          <w:trHeight w:val="258"/>
+        </w:trPr>
+        <w:tc>
+          <w:tcPr>
+            <w:tcW w:w="1669" w:type="dxa"/>
+          </w:tcPr>
+          <w:p>
+            <w:pPr>
+              <w:jc w:val="center"/>
+              <w:rPr>
+                <w:b/>
+                <w:sz w:val="18"/>
+              </w:rPr>
+            </w:pPr>
+            <w:r>
+              <w:rPr>
+                <w:b/>
+                <w:sz w:val="18"/>
+              </w:rPr>
+              <w:t>82.0</w:t>
+            </w:r>
+          </w:p>
+        </w:tc>
+        <w:tc>
+          <w:tcPr>
+            <w:tcW w:w="1669" w:type="dxa"/>
+          </w:tcPr>
+          <w:p>
+            <w:pPr>
+              <w:jc w:val="center"/>
+              <w:rPr>
+                <w:b/>
+                <w:sz w:val="18"/>
+              </w:rPr>
+            </w:pPr>
+            <w:r>
+              <w:rPr>
+                <w:b/>
+                <w:sz w:val="18"/>
+              </w:rPr>
+              <w:t>77.0</w:t>
+            </w:r>
+          </w:p>
+        </w:tc>
+        <w:tc>
+          <w:tcPr>
+            <w:tcW w:w="1669" w:type="dxa"/>
+          </w:tcPr>
+          <w:p>
+            <w:pPr>
+              <w:jc w:val="center"/>
+              <w:rPr>
+                <w:b/>
+                <w:sz w:val="18"/>
+              </w:rPr>
+            </w:pPr>
+            <w:r>
+              <w:rPr>
+                <w:b/>
+                <w:sz w:val="18"/>
+              </w:rPr>
+              <w:t>10.0</w:t>
+            </w:r>
+          </w:p>
+        </w:tc>
+      </w:tr>
+      <w:tr>
+        <w:trPr>
+          <w:trHeight w:val="245"/>
+        </w:trPr>
+        <w:tc>
+          <w:tcPr>
+            <w:tcW w:w="1669" w:type="dxa"/>
+          </w:tcPr>
+          <w:p>
+            <w:pPr>
+              <w:jc w:val="center"/>
+              <w:rPr>
+                <w:b/>
+                <w:sz w:val="18"/>
+              </w:rPr>
+            </w:pPr>
+            <w:r>
+              <w:rPr>
+                <w:b/>
+                <w:sz w:val="18"/>
+              </w:rPr>
+              <w:t>92.0</w:t>
+            </w:r>
+          </w:p>
+        </w:tc>
+        <w:tc>
+          <w:tcPr>
+            <w:tcW w:w="1669" w:type="dxa"/>
+          </w:tcPr>
+          <w:p>
+            <w:pPr>
+              <w:jc w:val="center"/>
+              <w:rPr>
+                <w:b/>
+                <w:sz w:val="18"/>
+              </w:rPr>
+            </w:pPr>
+            <w:r>
+              <w:rPr>
+                <w:b/>
+                <w:sz w:val="18"/>
+              </w:rPr>
+              <w:t>82.0</w:t>
+            </w:r>
+          </w:p>
+        </w:tc>
+        <w:tc>
+          <w:tcPr>
+            <w:tcW w:w="1669" w:type="dxa"/>
+          </w:tcPr>
+          <w:p>
+            <w:pPr>
+              <w:jc w:val="center"/>
+              <w:rPr>
+                <w:b/>
+                <w:sz w:val="18"/>
+              </w:rPr>
+            </w:pPr>
+            <w:r>
+              <w:rPr>
+                <w:b/>
+                <w:sz w:val="18"/>
+              </w:rPr>
+              <w:t>8.0</w:t>
+            </w:r>
+          </w:p>
+        </w:tc>
+      </w:tr>
+      <w:tr>
+        <w:trPr>
+          <w:trHeight w:val="245"/>
+        </w:trPr>
+        <w:tc>
+          <w:tcPr>
+            <w:tcW w:w="1669" w:type="dxa"/>
+          </w:tcPr>
+          <w:p>
+            <w:pPr>
+              <w:jc w:val="center"/>
+              <w:rPr>
+                <w:b/>
+                <w:sz w:val="18"/>
+              </w:rPr>
+            </w:pPr>
+            <w:r>
+              <w:rPr>
+                <w:b/>
+                <w:sz w:val="18"/>
+              </w:rPr>
+              <w:t>102.0</w:t>
+            </w:r>
+          </w:p>
+        </w:tc>
+        <w:tc>
+          <w:tcPr>
+            <w:tcW w:w="1669" w:type="dxa"/>
+          </w:tcPr>
+          <w:p>
+            <w:pPr>
+              <w:jc w:val="center"/>
+              <w:rPr>
+                <w:b/>
+                <w:sz w:val="18"/>
+              </w:rPr>
+            </w:pPr>
+            <w:r>
+              <w:rPr>
+                <w:b/>
+                <w:sz w:val="18"/>
+              </w:rPr>
+              <w:t>81.0</w:t>
+            </w:r>
+          </w:p>
+        </w:tc>
+        <w:tc>
+          <w:tcPr>
+            <w:tcW w:w="1669" w:type="dxa"/>
+          </w:tcPr>
+          <w:p>
+            <w:pPr>
+              <w:jc w:val="center"/>
+              <w:rPr>
+                <w:b/>
+                <w:sz w:val="18"/>
+              </w:rPr>
+            </w:pPr>
+            <w:r>
+              <w:rPr>
+                <w:b/>
+                <w:sz w:val="18"/>
+              </w:rPr>
+              <w:t>11.0</w:t>
+            </w:r>
+          </w:p>
+        </w:tc>
+      </w:tr>
+      <w:tr>
+        <w:trPr>
+          <w:trHeight w:val="258"/>
+        </w:trPr>
+        <w:tc>
+          <w:tcPr>
+            <w:tcW w:w="1669" w:type="dxa"/>
+          </w:tcPr>
+          <w:p>
+            <w:pPr>
+              <w:jc w:val="center"/>
+              <w:rPr>
+                <w:b/>
+                <w:sz w:val="18"/>
+              </w:rPr>
+            </w:pPr>
+            <w:r>
+              <w:rPr>
+                <w:b/>
+                <w:sz w:val="18"/>
+              </w:rPr>
+              <w:t>122.0</w:t>
+            </w:r>
+          </w:p>
+        </w:tc>
+        <w:tc>
+          <w:tcPr>
+            <w:tcW w:w="1669" w:type="dxa"/>
+          </w:tcPr>
+          <w:p>
+            <w:pPr>
+              <w:jc w:val="center"/>
+              <w:rPr>
+                <w:b/>
+                <w:sz w:val="18"/>
+              </w:rPr>
+            </w:pPr>
+            <w:r>
+              <w:rPr>
+                <w:b/>
+                <w:sz w:val="18"/>
+              </w:rPr>
+              <w:t>82.0</w:t>
+            </w:r>
+          </w:p>
+        </w:tc>
+        <w:tc>
+          <w:tcPr>
+            <w:tcW w:w="1669" w:type="dxa"/>
+          </w:tcPr>
+          <w:p>
+            <w:pPr>
+              <w:jc w:val="center"/>
+              <w:rPr>
+                <w:b/>
+                <w:sz w:val="18"/>
+              </w:rPr>
+            </w:pPr>
+            <w:r>
+              <w:rPr>
+                <w:b/>
+                <w:sz w:val="18"/>
+              </w:rPr>
+              <w:t>7.0</w:t>
+            </w:r>
+          </w:p>
+        </w:tc>
+      </w:tr>
+      <w:tr>
+        <w:trPr>
+          <w:trHeight w:val="245"/>
+        </w:trPr>
+        <w:tc>
+          <w:tcPr>
+            <w:tcW w:w="1669" w:type="dxa"/>
+          </w:tcPr>
+          <w:p>
+            <w:pPr>
+              <w:jc w:val="center"/>
+              <w:rPr>
+                <w:b/>
+                <w:sz w:val="18"/>
+              </w:rPr>
+            </w:pPr>
+            <w:r>
+              <w:rPr>
+                <w:b/>
+                <w:sz w:val="18"/>
+              </w:rPr>
+              <w:t>142.0</w:t>
+            </w:r>
+          </w:p>
+        </w:tc>
+        <w:tc>
+          <w:tcPr>
+            <w:tcW w:w="1669" w:type="dxa"/>
+          </w:tcPr>
+          <w:p>
+            <w:pPr>
+              <w:jc w:val="center"/>
+              <w:rPr>
+                <w:b/>
+                <w:sz w:val="18"/>
+              </w:rPr>
+            </w:pPr>
+            <w:r>
+              <w:rPr>
+                <w:b/>
+                <w:sz w:val="18"/>
+              </w:rPr>
+              <w:t>82.0</w:t>
+            </w:r>
+          </w:p>
+        </w:tc>
+        <w:tc>
+          <w:tcPr>
+            <w:tcW w:w="1669" w:type="dxa"/>
+          </w:tcPr>
+          <w:p>
+            <w:pPr>
+              <w:jc w:val="center"/>
+              <w:rPr>
+                <w:b/>
+                <w:sz w:val="18"/>
+              </w:rPr>
+            </w:pPr>
+            <w:r>
+              <w:rPr>
+                <w:b/>
+                <w:sz w:val="18"/>
+              </w:rPr>
+              <w:t>8.0</w:t>
+            </w:r>
+          </w:p>
+        </w:tc>
+      </w:tr>
+      <w:tr>
+        <w:trPr>
+          <w:trHeight w:val="245"/>
+        </w:trPr>
+        <w:tc>
+          <w:tcPr>
+            <w:tcW w:w="1669" w:type="dxa"/>
+          </w:tcPr>
+          <w:p>
+            <w:pPr>
+              <w:jc w:val="center"/>
+              <w:rPr>
+                <w:b/>
+                <w:sz w:val="18"/>
+              </w:rPr>
+            </w:pPr>
+            <w:r>
+              <w:rPr>
+                <w:b/>
+                <w:sz w:val="18"/>
+              </w:rPr>
+              <w:t>162.0</w:t>
+            </w:r>
+          </w:p>
+        </w:tc>
+        <w:tc>
+          <w:tcPr>
+            <w:tcW w:w="1669" w:type="dxa"/>
+          </w:tcPr>
+          <w:p>
+            <w:pPr>
+              <w:jc w:val="center"/>
+              <w:rPr>
+                <w:b/>
+                <w:sz w:val="18"/>
+              </w:rPr>
+            </w:pPr>
+            <w:r>
+              <w:rPr>
+                <w:b/>
+                <w:sz w:val="18"/>
+              </w:rPr>
+              <w:t>85.0</w:t>
+            </w:r>
+          </w:p>
+        </w:tc>
+        <w:tc>
+          <w:tcPr>
+            <w:tcW w:w="1669" w:type="dxa"/>
+          </w:tcPr>
+          <w:p>
+            <w:pPr>
+              <w:jc w:val="center"/>
+              <w:rPr>
+                <w:b/>
+                <w:sz w:val="18"/>
+              </w:rPr>
+            </w:pPr>
+            <w:r>
+              <w:rPr>
+                <w:b/>
+                <w:sz w:val="18"/>
+              </w:rPr>
+              <w:t>8.0</w:t>
+            </w:r>
+          </w:p>
+        </w:tc>
+      </w:tr>
+      <w:tr>
+        <w:trPr>
+          <w:trHeight w:val="269"/>
+        </w:trPr>
+        <w:tc>
+          <w:tcPr>
+            <w:tcW w:w="1669" w:type="dxa"/>
+          </w:tcPr>
+          <w:p>
+            <w:pPr>
+              <w:jc w:val="center"/>
+              <w:rPr>
+                <w:b/>
+                <w:sz w:val="18"/>
+              </w:rPr>
+            </w:pPr>
+            <w:r>
+              <w:rPr>
+                <w:b/>
+                <w:sz w:val="18"/>
+              </w:rPr>
+              <w:t>182.0</w:t>
+            </w:r>
+          </w:p>
+        </w:tc>
+        <w:tc>
+          <w:tcPr>
+            <w:tcW w:w="1669" w:type="dxa"/>
+          </w:tcPr>
+          <w:p>
+            <w:pPr>
+              <w:jc w:val="center"/>
+              <w:rPr>
+                <w:b/>
+                <w:sz w:val="18"/>
+              </w:rPr>
+            </w:pPr>
+            <w:r>
+              <w:rPr>
+                <w:b/>
+                <w:sz w:val="18"/>
+              </w:rPr>
+              <w:t>90.0</w:t>
+            </w:r>
+          </w:p>
+        </w:tc>
+        <w:tc>
+          <w:tcPr>
+            <w:tcW w:w="1669" w:type="dxa"/>
+          </w:tcPr>
+          <w:p>
+            <w:pPr>
+              <w:jc w:val="center"/>
+              <w:rPr>
+                <w:b/>
+                <w:sz w:val="18"/>
+              </w:rPr>
+            </w:pPr>
+            <w:r>
+              <w:rPr>
+                <w:b/>
+                <w:sz w:val="18"/>
+              </w:rPr>
+              <w:t>7.0</w:t>
+            </w:r>
+          </w:p>
+        </w:tc>
+      </w:tr>
+    </w:tbl>
     <w:p>
       <w:pPr>
         <w:rPr>
@@ -8601,12 +10315,27 @@
           <w:sz w:val="18"/>
         </w:rPr>
       </w:pPr>
-    </w:p>
-    <w:p>
       <w:r>
         <w:rPr>
           <w:b/>
-        </w:rPr>
+          <w:sz w:val="18"/>
+        </w:rPr>
+        <w:t>Table1: IVGTT test data from MINMOD paper</w:t>
+      </w:r>
+    </w:p>
+    <w:p>
+      <w:pPr>
+        <w:rPr>
+          <w:b/>
+        </w:rPr>
+      </w:pPr>
+    </w:p>
+    <w:p>
+      <w:r>
+        <w:rPr>
+          <w:b/>
+        </w:rPr>
+        <w:lastRenderedPageBreak/>
         <w:t>Insulin Minimal Model</w:t>
       </w:r>
     </w:p>
@@ -8631,6 +10360,27 @@
         <w:pStyle w:val="NoSpacing"/>
       </w:pPr>
       <w:r>
+        <w:rPr>
+          <w:noProof/>
+          <w:position w:val="-20"/>
+        </w:rPr>
+        <w:object w:dxaOrig="2780" w:dyaOrig="499">
+          <v:shape id="_x0000_i1029" type="#_x0000_t75" style="width:139.15pt;height:24.7pt" o:ole="">
+            <v:imagedata r:id="rId21" o:title=""/>
+          </v:shape>
+          <o:OLEObject Type="Embed" ProgID="Equation.DSMT4" ShapeID="_x0000_i1029" DrawAspect="Content" ObjectID="_1573398861" r:id="rId22"/>
+        </w:object>
+      </w:r>
+    </w:p>
+    <w:p/>
+    <w:p>
+      <w:pPr>
+        <w:pStyle w:val="NoSpacing"/>
+      </w:pPr>
+      <w:r>
+        <w:rPr>
+          <w:noProof/>
+        </w:rPr>
         <w:drawing>
           <wp:inline distT="0" distB="0" distL="0" distR="0">
             <wp:extent cx="2168195" cy="1265530"/>
@@ -8671,7 +10421,7 @@
                         <a:cNvPicPr preferRelativeResize="0"/>
                       </a:nvPicPr>
                       <a:blipFill>
-                        <a:blip r:embed="rId16">
+                        <a:blip r:embed="rId23">
                           <a:alphaModFix/>
                         </a:blip>
                         <a:stretch>
@@ -8947,54 +10697,21 @@
         </w:drawing>
       </w:r>
       <w:r>
-        <w:t xml:space="preserve">                       </w:t>
-      </w:r>
-      <w:r>
-        <w:drawing>
-          <wp:inline distT="0" distB="0" distL="0" distR="0">
-            <wp:extent cx="2465816" cy="383286"/>
-            <wp:effectExtent l="19050" t="19050" r="10684" b="16764"/>
-            <wp:docPr id="33" name="Picture 10" descr="Screenshot from 2017-10-04 21-58-54.png"/>
-            <wp:cNvGraphicFramePr/>
-            <a:graphic xmlns:a="http://schemas.openxmlformats.org/drawingml/2006/main">
-              <a:graphicData uri="http://schemas.openxmlformats.org/drawingml/2006/picture">
-                <pic:pic xmlns:pic="http://schemas.openxmlformats.org/drawingml/2006/picture">
-                  <pic:nvPicPr>
-                    <pic:cNvPr id="245" name="Shape 245" descr="Screenshot from 2017-10-04 21-58-54.png"/>
-                    <pic:cNvPicPr preferRelativeResize="0"/>
-                  </pic:nvPicPr>
-                  <pic:blipFill>
-                    <a:blip r:embed="rId17">
-                      <a:alphaModFix/>
-                    </a:blip>
-                    <a:stretch>
-                      <a:fillRect/>
-                    </a:stretch>
-                  </pic:blipFill>
-                  <pic:spPr>
-                    <a:xfrm>
-                      <a:off x="0" y="0"/>
-                      <a:ext cx="2465816" cy="383286"/>
-                    </a:xfrm>
-                    <a:prstGeom prst="rect">
-                      <a:avLst/>
-                    </a:prstGeom>
-                    <a:noFill/>
-                    <a:ln w="19050" cap="flat" cmpd="sng">
-                      <a:solidFill>
-                        <a:schemeClr val="bg1"/>
-                      </a:solidFill>
-                      <a:prstDash val="solid"/>
-                      <a:round/>
-                      <a:headEnd type="none" w="med" len="med"/>
-                      <a:tailEnd type="none" w="med" len="med"/>
-                    </a:ln>
-                  </pic:spPr>
-                </pic:pic>
-              </a:graphicData>
-            </a:graphic>
-          </wp:inline>
-        </w:drawing>
+        <w:t xml:space="preserve">                </w:t>
+      </w:r>
+      <w:r>
+        <w:rPr>
+          <w:position w:val="-4"/>
+        </w:rPr>
+        <w:object w:dxaOrig="160" w:dyaOrig="220">
+          <v:shape id="_x0000_i1030" type="#_x0000_t75" style="width:8.05pt;height:10.75pt" o:ole="">
+            <v:imagedata r:id="rId24" o:title=""/>
+          </v:shape>
+          <o:OLEObject Type="Embed" ProgID="Equation.DSMT4" ShapeID="_x0000_i1030" DrawAspect="Content" ObjectID="_1573398862" r:id="rId25"/>
+        </w:object>
+      </w:r>
+      <w:r>
+        <w:t xml:space="preserve"> </w:t>
       </w:r>
     </w:p>
     <w:p>
@@ -9131,152 +10848,160 @@
         <w:t>s always created and cleared</w:t>
       </w:r>
       <w:r>
-        <w:t xml:space="preserve">. This helps to keep the basal concentration Ib. The glucose independent production and the clearance of insulin is </w:t>
-      </w:r>
-      <w:r>
+        <w:t>. This helps to keep the basal concentration Ib. The glucose independent production and the clearance of insulin is proportional to the blood insulin concentration. If the insulin level is above basal concentration the clearance increases, if the insulin level is below basal concentration the basal production increases. When the glucose level gets high the pancreas reacts by releasing more insulin at a certain rate. To explain this mathematically you have to derive a mathematical function describing the reaction of the pancreas.</w:t>
+      </w:r>
+      <w:r>
+        <w:t xml:space="preserve"> The term used to describe the effect of glucose on insulin is [G(t)−p</w:t>
+      </w:r>
+      <w:r>
+        <w:rPr>
+          <w:vertAlign w:val="subscript"/>
+        </w:rPr>
+        <w:t>5</w:t>
+      </w:r>
+      <w:r>
+        <w:t>]</w:t>
+      </w:r>
+      <w:r>
+        <w:rPr>
+          <w:vertAlign w:val="superscript"/>
+        </w:rPr>
+        <w:t>+</w:t>
+      </w:r>
+      <w:r>
+        <w:t xml:space="preserve">  which </w:t>
+      </w:r>
+      <w:r>
+        <w:t>has the value G(t)−p</w:t>
+      </w:r>
+      <w:r>
+        <w:rPr>
+          <w:vertAlign w:val="subscript"/>
+        </w:rPr>
+        <w:t>5</w:t>
+      </w:r>
+      <w:r>
+        <w:t xml:space="preserve"> when positive and zero</w:t>
+      </w:r>
+      <w:r>
+        <w:t xml:space="preserve"> when negative. So p</w:t>
+      </w:r>
+      <w:r>
+        <w:rPr>
+          <w:vertAlign w:val="subscript"/>
+        </w:rPr>
+        <w:t>5</w:t>
+      </w:r>
+      <w:r>
+        <w:t xml:space="preserve"> is the limit deciding when the pancreas should produce more insulin and when to stop. And the diﬀerence bet</w:t>
+      </w:r>
+      <w:r>
+        <w:t>ween G(t)−p</w:t>
+      </w:r>
+      <w:r>
+        <w:rPr>
+          <w:vertAlign w:val="subscript"/>
+        </w:rPr>
+        <w:t>5</w:t>
+      </w:r>
+      <w:r>
+        <w:t xml:space="preserve"> determines the rate at which the </w:t>
+      </w:r>
+      <w:r>
+        <w:t>pancreas</w:t>
+      </w:r>
+      <w:r>
+        <w:t xml:space="preserve"> should produce</w:t>
+      </w:r>
+      <w:r>
+        <w:t xml:space="preserve"> insulin</w:t>
+      </w:r>
+      <w:r>
+        <w:t xml:space="preserve">. The downside about this function is that it is very attached to the IVGTT. The ﬁrst peak is not described by this pancreas function but should be given as the initial value of the insulin concentration I(0). The pancreas function describes the second peak. The multiplying by </w:t>
+      </w:r>
+      <w:r>
+        <w:t xml:space="preserve"> time as shows that the pancreatic</w:t>
+      </w:r>
+      <w:r>
+        <w:t xml:space="preserve"> response being proportional not only to the hyperglycemia attained but also to the time elapsed from the glucose stimulus.</w:t>
+      </w:r>
+      <w:r>
+        <w:t xml:space="preserve"> </w:t>
+      </w:r>
+    </w:p>
+    <w:p>
+      <w:r>
+        <w:t>In this model Glucose act as input and insulin output profile is created from the differential equation.</w:t>
+      </w:r>
+    </w:p>
+    <w:p>
+      <w:pPr>
+        <w:rPr>
+          <w:b/>
+        </w:rPr>
+      </w:pPr>
+      <w:r>
+        <w:rPr>
+          <w:b/>
+        </w:rPr>
         <w:lastRenderedPageBreak/>
-        <w:t>proportional to the blood insulin concentration. If the insulin level is above basal concentration the clearance increases, if the insulin level is below basal concentration the basal production increases. When the glucose level gets high the pancreas reacts by releasing more insulin at a certain rate. To explain this mathematically you have to derive a mathematical function describing the reaction of the pancreas.</w:t>
-      </w:r>
-      <w:r>
-        <w:t xml:space="preserve"> The term used to describe the effect of glucose on insulin is [G(t)−p</w:t>
-      </w:r>
-      <w:r>
-        <w:rPr>
-          <w:vertAlign w:val="subscript"/>
-        </w:rPr>
-        <w:t>5</w:t>
-      </w:r>
-      <w:r>
-        <w:t>]</w:t>
-      </w:r>
-      <w:r>
-        <w:rPr>
-          <w:vertAlign w:val="superscript"/>
-        </w:rPr>
-        <w:t>+</w:t>
-      </w:r>
-      <w:r>
-        <w:t xml:space="preserve">  which </w:t>
-      </w:r>
-      <w:r>
-        <w:t>has the value G(t)−p</w:t>
-      </w:r>
-      <w:r>
-        <w:rPr>
-          <w:vertAlign w:val="subscript"/>
-        </w:rPr>
-        <w:t>5</w:t>
-      </w:r>
-      <w:r>
-        <w:t xml:space="preserve"> when positive and zero</w:t>
-      </w:r>
-      <w:r>
-        <w:t xml:space="preserve"> when negative. So p</w:t>
-      </w:r>
-      <w:r>
-        <w:rPr>
-          <w:vertAlign w:val="subscript"/>
-        </w:rPr>
-        <w:t>5</w:t>
-      </w:r>
-      <w:r>
-        <w:t xml:space="preserve"> is the limit deciding when the pancreas should produce more insulin and when to stop. And the diﬀerence bet</w:t>
-      </w:r>
-      <w:r>
-        <w:t>ween G(t)−p</w:t>
-      </w:r>
-      <w:r>
-        <w:rPr>
-          <w:vertAlign w:val="subscript"/>
-        </w:rPr>
-        <w:t>5</w:t>
-      </w:r>
-      <w:r>
-        <w:t xml:space="preserve"> determines the rate at which the pancrease</w:t>
-      </w:r>
-      <w:r>
-        <w:t xml:space="preserve"> should produce</w:t>
-      </w:r>
-      <w:r>
-        <w:t xml:space="preserve"> insulin</w:t>
-      </w:r>
-      <w:r>
-        <w:t xml:space="preserve">. The downside about this function is that it is very attached to the IVGTT. The ﬁrst peak is not described by this pancreas function but should be given as the initial value of the insulin concentration I(0). The pancreas function describes the second peak. The multiplying by </w:t>
-      </w:r>
-      <w:r>
-        <w:t xml:space="preserve"> time as shows that the pancreatic</w:t>
-      </w:r>
-      <w:r>
-        <w:t xml:space="preserve"> response being proportional not only to the hyperglycemia attained but also to the time elapsed from the glucose stimulus.</w:t>
+        <w:t>The Coupled Bergman Model and the Modified Bergman Model</w:t>
+      </w:r>
+    </w:p>
+    <w:p>
+      <w:r>
+        <w:t>Glucose model and the Insulin model are coupled, which are able to</w:t>
+      </w:r>
+      <w:r>
+        <w:t xml:space="preserve"> interpret the IVGTT test and provide us with valuable information like Glucose effectiveness and Insulin Sensitivity.</w:t>
+      </w:r>
+    </w:p>
+    <w:p>
+      <w:r>
+        <w:t>In case of IVGTT test, a person is made to fast for about 8 hours before injecting the glucose in the body, then at fixed interval</w:t>
+      </w:r>
+      <w:r>
+        <w:t xml:space="preserve"> of time</w:t>
+      </w:r>
+      <w:r>
+        <w:t>, both the g</w:t>
+      </w:r>
+      <w:r>
+        <w:t xml:space="preserve">lucose </w:t>
+      </w:r>
+      <w:r>
+        <w:t xml:space="preserve">and </w:t>
+      </w:r>
+      <w:r>
+        <w:t>insulin is measured. The measured data act as an input for the above discussed models.</w:t>
+      </w:r>
+    </w:p>
+    <w:p>
+      <w:r>
+        <w:t xml:space="preserve">Now to model the real life situation, we need to include the meal disturbance and for this we are using the fisher meal model, and instead of measuring the blood glucose we are going to measure the </w:t>
+      </w:r>
+      <w:r>
+        <w:t>subcutaneous glucose. Since we are modeling for the person who won’</w:t>
+      </w:r>
+      <w:r>
+        <w:t>t be able to produce insulin, that is also reflected in the insulin kinetics equation.</w:t>
       </w:r>
       <w:r>
         <w:t xml:space="preserve"> </w:t>
       </w:r>
-    </w:p>
-    <w:p>
-      <w:r>
-        <w:t>In this model Glucose act as input and insulin output profile is created from the differential equation.</w:t>
-      </w:r>
-    </w:p>
-    <w:p>
-      <w:pPr>
-        <w:rPr>
-          <w:b/>
-        </w:rPr>
-      </w:pPr>
-      <w:r>
-        <w:rPr>
-          <w:b/>
-        </w:rPr>
-        <w:t>The Coupled Bergman Model and the Modified Bergman Model</w:t>
-      </w:r>
-    </w:p>
-    <w:p>
-      <w:r>
-        <w:t>Glucose model and the Insulin model are coupled, which are able to</w:t>
-      </w:r>
-      <w:r>
-        <w:t xml:space="preserve"> interpret the IVGTT test and provide us with valuable information like Glucose effectiveness and Insulin Sensitivity.</w:t>
-      </w:r>
-    </w:p>
-    <w:p>
-      <w:r>
-        <w:t>In case of IVGTT test, a person is made to fast for about 8 hours before injecting the glucose in the body, then at fixed interval</w:t>
-      </w:r>
-      <w:r>
-        <w:t xml:space="preserve"> of time</w:t>
-      </w:r>
-      <w:r>
-        <w:t>, both the g</w:t>
-      </w:r>
-      <w:r>
-        <w:t xml:space="preserve">lucose </w:t>
-      </w:r>
-      <w:r>
-        <w:t xml:space="preserve">and </w:t>
-      </w:r>
-      <w:r>
-        <w:t>insulin is measured. The measured data act as an input for the above discussed models.</w:t>
-      </w:r>
-    </w:p>
-    <w:p>
-      <w:r>
-        <w:t xml:space="preserve">Now to model the real life situation, we need to include the meal disturbance and for this we are using the fisher meal model, and instead of measuring the blood glucose we are going to measure the </w:t>
-      </w:r>
-      <w:r>
-        <w:t>subcutaneous glucose. Since we are modeling for the person who won’</w:t>
-      </w:r>
-      <w:r>
-        <w:t>t be able to produce insulin, that is also reflected in the insulin kinetics equation.</w:t>
+      <w:r>
+        <w:t>In case of glucose and extra term D(t) is added to take meal into account, which i</w:t>
+      </w:r>
+      <w:r>
+        <w:t xml:space="preserve">s nothing but glucose disturbance whose dynamics is defined by the fisher meal model as a exponential decay equation. Insulin kinetics equation is adjusted to capture the dynamics of the patient suffering from T1DM, as the body itself does not produce insulin, instead a term U(t) is added which is the external insulin provided by the controller depending upon the glucose measurement.  </w:t>
       </w:r>
       <w:r>
         <w:t xml:space="preserve"> </w:t>
       </w:r>
-      <w:r>
-        <w:t>In case of glucose and extra term D(t) is added to take meal into account, which i</w:t>
-      </w:r>
-      <w:r>
-        <w:t xml:space="preserve">s nothing but glucose disturbance whose dynamics is defined by the fisher meal model as a exponential decay equation. Insulin kinetics equation is adjusted to capture the dynamics of the patient suffering from T1DM, as the body itself does not produce insulin, instead a term U(t) is added which is the external insulin provided by the controller depending upon the glucose measurement.  </w:t>
+    </w:p>
+    <w:p>
+      <w:r>
+        <w:t>After making these adjustments the model looks like –</w:t>
       </w:r>
       <w:r>
         <w:t xml:space="preserve"> </w:t>
@@ -9284,63 +11009,40 @@
     </w:p>
     <w:p>
       <w:r>
-        <w:t>After making these adjustments the model looks like –</w:t>
-      </w:r>
-      <w:r>
-        <w:t xml:space="preserve"> </w:t>
-      </w:r>
-    </w:p>
-    <w:p>
-      <w:r>
-        <w:lastRenderedPageBreak/>
-        <w:drawing>
-          <wp:inline distT="0" distB="0" distL="0" distR="0">
-            <wp:extent cx="3954424" cy="2087728"/>
-            <wp:effectExtent l="19050" t="19050" r="27026" b="26822"/>
-            <wp:docPr id="18" name="Picture 11" descr="Screenshot from 2017-10-04 22-01-38.png"/>
-            <wp:cNvGraphicFramePr/>
-            <a:graphic xmlns:a="http://schemas.openxmlformats.org/drawingml/2006/main">
-              <a:graphicData uri="http://schemas.openxmlformats.org/drawingml/2006/picture">
-                <pic:pic xmlns:pic="http://schemas.openxmlformats.org/drawingml/2006/picture">
-                  <pic:nvPicPr>
-                    <pic:cNvPr id="274" name="Shape 274" descr="Screenshot from 2017-10-04 22-01-38.png"/>
-                    <pic:cNvPicPr preferRelativeResize="0"/>
-                  </pic:nvPicPr>
-                  <pic:blipFill>
-                    <a:blip r:embed="rId18">
-                      <a:alphaModFix/>
-                    </a:blip>
-                    <a:stretch>
-                      <a:fillRect/>
-                    </a:stretch>
-                  </pic:blipFill>
-                  <pic:spPr>
-                    <a:xfrm>
-                      <a:off x="0" y="0"/>
-                      <a:ext cx="3954424" cy="2087728"/>
-                    </a:xfrm>
-                    <a:prstGeom prst="rect">
-                      <a:avLst/>
-                    </a:prstGeom>
-                    <a:noFill/>
-                    <a:ln w="19050" cap="flat" cmpd="sng">
-                      <a:solidFill>
-                        <a:schemeClr val="bg1"/>
-                      </a:solidFill>
-                      <a:prstDash val="solid"/>
-                      <a:round/>
-                      <a:headEnd type="none" w="med" len="med"/>
-                      <a:tailEnd type="none" w="med" len="med"/>
-                    </a:ln>
-                  </pic:spPr>
-                </pic:pic>
-              </a:graphicData>
-            </a:graphic>
-          </wp:inline>
-        </w:drawing>
-      </w:r>
-      <w:r>
-        <w:t xml:space="preserve"> </w:t>
+        <w:rPr>
+          <w:position w:val="-122"/>
+        </w:rPr>
+        <w:object w:dxaOrig="2900" w:dyaOrig="2500">
+          <v:shape id="_x0000_i1031" type="#_x0000_t75" style="width:145.05pt;height:125.2pt" o:ole="">
+            <v:imagedata r:id="rId26" o:title=""/>
+          </v:shape>
+          <o:OLEObject Type="Embed" ProgID="Equation.DSMT4" ShapeID="_x0000_i1031" DrawAspect="Content" ObjectID="_1573398863" r:id="rId27"/>
+        </w:object>
+      </w:r>
+      <w:r>
+        <w:rPr>
+          <w:position w:val="-132"/>
+        </w:rPr>
+        <w:object w:dxaOrig="1420" w:dyaOrig="2740">
+          <v:shape id="_x0000_i1032" type="#_x0000_t75" style="width:70.95pt;height:137pt" o:ole="">
+            <v:imagedata r:id="rId28" o:title=""/>
+          </v:shape>
+          <o:OLEObject Type="Embed" ProgID="Equation.DSMT4" ShapeID="_x0000_i1032" DrawAspect="Content" ObjectID="_1573398864" r:id="rId29"/>
+        </w:object>
+      </w:r>
+      <w:r>
+        <w:t xml:space="preserve">                     </w:t>
+      </w:r>
+      <w:r>
+        <w:rPr>
+          <w:position w:val="-132"/>
+        </w:rPr>
+        <w:object w:dxaOrig="1420" w:dyaOrig="2740">
+          <v:shape id="_x0000_i1033" type="#_x0000_t75" style="width:70.95pt;height:137pt" o:ole="">
+            <v:imagedata r:id="rId30" o:title=""/>
+          </v:shape>
+          <o:OLEObject Type="Embed" ProgID="Equation.DSMT4" ShapeID="_x0000_i1033" DrawAspect="Content" ObjectID="_1573398865" r:id="rId31"/>
+        </w:object>
       </w:r>
     </w:p>
     <w:p>
@@ -9422,11 +11124,36 @@
           <w:sz w:val="32"/>
         </w:rPr>
       </w:pPr>
-      <w:r>
+    </w:p>
+    <w:p>
+      <w:pPr>
         <w:rPr>
           <w:b/>
           <w:sz w:val="32"/>
         </w:rPr>
+      </w:pPr>
+    </w:p>
+    <w:p>
+      <w:pPr>
+        <w:rPr>
+          <w:b/>
+          <w:sz w:val="32"/>
+        </w:rPr>
+      </w:pPr>
+    </w:p>
+    <w:p>
+      <w:pPr>
+        <w:rPr>
+          <w:b/>
+          <w:sz w:val="32"/>
+        </w:rPr>
+      </w:pPr>
+      <w:r>
+        <w:rPr>
+          <w:b/>
+          <w:sz w:val="32"/>
+        </w:rPr>
+        <w:lastRenderedPageBreak/>
         <w:t>Result</w:t>
       </w:r>
     </w:p>
@@ -9457,11 +11184,6 @@
         </w:rPr>
         <w:t>https://github.com/sameerpurwar/Btech_Project_4th_Year</w:t>
       </w:r>
-    </w:p>
-    <w:p>
-      <w:pPr>
-        <w:pStyle w:val="NoSpacing"/>
-      </w:pPr>
     </w:p>
     <w:p>
       <w:pPr>
@@ -9476,60 +11198,6 @@
           <w:szCs w:val="20"/>
         </w:rPr>
       </w:pPr>
-      <w:r>
-        <w:rPr>
-          <w:rFonts w:cstheme="minorHAnsi"/>
-          <w:color w:val="000000"/>
-          <w:sz w:val="20"/>
-          <w:szCs w:val="20"/>
-        </w:rPr>
-        <w:t>Before</w:t>
-      </w:r>
-      <w:r>
-        <w:rPr>
-          <w:rFonts w:cstheme="minorHAnsi"/>
-          <w:color w:val="000000"/>
-          <w:sz w:val="20"/>
-          <w:szCs w:val="20"/>
-        </w:rPr>
-        <w:t xml:space="preserve"> running the</w:t>
-      </w:r>
-      <w:r>
-        <w:rPr>
-          <w:rFonts w:cstheme="minorHAnsi"/>
-          <w:color w:val="000000"/>
-          <w:sz w:val="20"/>
-          <w:szCs w:val="20"/>
-        </w:rPr>
-        <w:t xml:space="preserve"> simulink model for</w:t>
-      </w:r>
-      <w:r>
-        <w:rPr>
-          <w:rFonts w:cstheme="minorHAnsi"/>
-          <w:color w:val="000000"/>
-          <w:sz w:val="20"/>
-          <w:szCs w:val="20"/>
-        </w:rPr>
-        <w:t xml:space="preserve"> result1, result2 and result3</w:t>
-      </w:r>
-      <w:r>
-        <w:rPr>
-          <w:rFonts w:cstheme="minorHAnsi"/>
-          <w:color w:val="000000"/>
-          <w:sz w:val="20"/>
-          <w:szCs w:val="20"/>
-        </w:rPr>
-        <w:t xml:space="preserve"> run this file.</w:t>
-      </w:r>
-      <w:r>
-        <w:rPr>
-          <w:rFonts w:cstheme="minorHAnsi"/>
-          <w:color w:val="000000"/>
-          <w:sz w:val="20"/>
-          <w:szCs w:val="20"/>
-        </w:rPr>
-        <w:t xml:space="preserve">  </w:t>
-      </w:r>
     </w:p>
     <w:p>
       <w:pPr>
@@ -9538,20 +11206,22 @@
         <w:adjustRightInd w:val="0"/>
         <w:spacing w:after="0" w:line="240" w:lineRule="auto"/>
         <w:rPr>
-          <w:rFonts w:ascii="Courier New" w:hAnsi="Courier New" w:cs="Courier New"/>
+          <w:rFonts w:cstheme="minorHAnsi"/>
+          <w:b/>
           <w:color w:val="000000"/>
-          <w:sz w:val="20"/>
+          <w:sz w:val="28"/>
           <w:szCs w:val="20"/>
         </w:rPr>
       </w:pPr>
       <w:r>
         <w:rPr>
-          <w:rFonts w:ascii="Courier New" w:hAnsi="Courier New" w:cs="Courier New"/>
+          <w:rFonts w:cstheme="minorHAnsi"/>
+          <w:b/>
           <w:color w:val="000000"/>
-          <w:sz w:val="20"/>
+          <w:sz w:val="28"/>
           <w:szCs w:val="20"/>
         </w:rPr>
-        <w:t>data.m</w:t>
+        <w:t>Bergman Simulink Model</w:t>
       </w:r>
     </w:p>
     <w:p>
@@ -9561,79 +11231,40 @@
         <w:adjustRightInd w:val="0"/>
         <w:spacing w:after="0" w:line="240" w:lineRule="auto"/>
         <w:rPr>
-          <w:rFonts w:ascii="Courier New" w:hAnsi="Courier New" w:cs="Courier New"/>
+          <w:rFonts w:cstheme="minorHAnsi"/>
+          <w:b/>
+          <w:color w:val="000000"/>
+          <w:sz w:val="28"/>
+          <w:szCs w:val="20"/>
+        </w:rPr>
+      </w:pPr>
+    </w:p>
+    <w:p>
+      <w:pPr>
+        <w:autoSpaceDE w:val="0"/>
+        <w:autoSpaceDN w:val="0"/>
+        <w:adjustRightInd w:val="0"/>
+        <w:spacing w:after="0" w:line="240" w:lineRule="auto"/>
+        <w:rPr>
+          <w:rFonts w:cstheme="minorHAnsi"/>
           <w:color w:val="000000"/>
           <w:sz w:val="20"/>
           <w:szCs w:val="20"/>
         </w:rPr>
       </w:pPr>
-    </w:p>
-    <w:p>
-      <w:pPr>
-        <w:rPr>
-          <w:sz w:val="28"/>
-        </w:rPr>
-      </w:pPr>
-      <w:r>
-        <w:rPr>
-          <w:b/>
-          <w:sz w:val="28"/>
-        </w:rPr>
-        <w:t>result1</w:t>
-      </w:r>
-      <w:r>
-        <w:rPr>
-          <w:sz w:val="28"/>
-        </w:rPr>
-        <w:t xml:space="preserve"> : Glucose Minimal Model using Insulin data fro</w:t>
-      </w:r>
-      <w:r>
-        <w:rPr>
-          <w:sz w:val="28"/>
-        </w:rPr>
-        <w:t>m IVGTT test</w:t>
-      </w:r>
-      <w:r>
-        <w:rPr>
-          <w:sz w:val="28"/>
-        </w:rPr>
-        <w:t>.</w:t>
-      </w:r>
-      <w:r>
-        <w:t xml:space="preserve"> </w:t>
-      </w:r>
-      <w:r>
-        <w:t>(</w:t>
-      </w:r>
-      <w:r>
-        <w:rPr>
-          <w:sz w:val="28"/>
-        </w:rPr>
-        <w:t>glucose_minimal_model.slx</w:t>
-      </w:r>
-      <w:r>
-        <w:rPr>
-          <w:sz w:val="28"/>
-        </w:rPr>
-        <w:t>)</w:t>
-      </w:r>
-    </w:p>
-    <w:p>
-      <w:pPr>
-        <w:rPr>
-          <w:sz w:val="28"/>
-        </w:rPr>
-      </w:pPr>
-      <w:r>
-        <w:rPr>
+      <w:r>
+        <w:rPr>
+          <w:rFonts w:cstheme="minorHAnsi"/>
           <w:noProof/>
-          <w:sz w:val="28"/>
+          <w:color w:val="000000"/>
+          <w:sz w:val="20"/>
+          <w:szCs w:val="20"/>
         </w:rPr>
         <w:drawing>
           <wp:inline distT="0" distB="0" distL="0" distR="0">
-            <wp:extent cx="3250844" cy="2114093"/>
-            <wp:effectExtent l="19050" t="0" r="6706" b="0"/>
-            <wp:docPr id="30" name="Picture 14"/>
+            <wp:extent cx="5357539" cy="3323230"/>
+            <wp:effectExtent l="19050" t="0" r="0" b="0"/>
+            <wp:docPr id="34" name="Picture 34"/>
             <wp:cNvGraphicFramePr>
               <a:graphicFrameLocks xmlns:a="http://schemas.openxmlformats.org/drawingml/2006/main" noChangeAspect="1"/>
             </wp:cNvGraphicFramePr>
@@ -9641,13 +11272,13 @@
               <a:graphicData uri="http://schemas.openxmlformats.org/drawingml/2006/picture">
                 <pic:pic xmlns:pic="http://schemas.openxmlformats.org/drawingml/2006/picture">
                   <pic:nvPicPr>
-                    <pic:cNvPr id="0" name="Picture 14"/>
+                    <pic:cNvPr id="0" name="Picture 34"/>
                     <pic:cNvPicPr>
                       <a:picLocks noChangeAspect="1" noChangeArrowheads="1"/>
                     </pic:cNvPicPr>
                   </pic:nvPicPr>
                   <pic:blipFill>
-                    <a:blip r:embed="rId19"/>
+                    <a:blip r:embed="rId32"/>
                     <a:srcRect/>
                     <a:stretch>
                       <a:fillRect/>
@@ -9656,7 +11287,7 @@
                   <pic:spPr bwMode="auto">
                     <a:xfrm>
                       <a:off x="0" y="0"/>
-                      <a:ext cx="3256355" cy="2117677"/>
+                      <a:ext cx="5358071" cy="3323560"/>
                     </a:xfrm>
                     <a:prstGeom prst="rect">
                       <a:avLst/>
@@ -9678,6 +11309,138 @@
     </w:p>
     <w:p>
       <w:pPr>
+        <w:autoSpaceDE w:val="0"/>
+        <w:autoSpaceDN w:val="0"/>
+        <w:adjustRightInd w:val="0"/>
+        <w:spacing w:after="0" w:line="240" w:lineRule="auto"/>
+        <w:rPr>
+          <w:rFonts w:cstheme="minorHAnsi"/>
+          <w:b/>
+          <w:color w:val="000000"/>
+          <w:sz w:val="20"/>
+          <w:szCs w:val="20"/>
+        </w:rPr>
+      </w:pPr>
+      <w:r>
+        <w:rPr>
+          <w:rFonts w:cstheme="minorHAnsi"/>
+          <w:b/>
+          <w:color w:val="000000"/>
+          <w:sz w:val="20"/>
+          <w:szCs w:val="20"/>
+        </w:rPr>
+        <w:t xml:space="preserve">Fig4:Bergman model in simulink </w:t>
+      </w:r>
+    </w:p>
+    <w:p>
+      <w:pPr>
+        <w:autoSpaceDE w:val="0"/>
+        <w:autoSpaceDN w:val="0"/>
+        <w:adjustRightInd w:val="0"/>
+        <w:spacing w:after="0" w:line="240" w:lineRule="auto"/>
+        <w:rPr>
+          <w:rFonts w:cstheme="minorHAnsi"/>
+          <w:color w:val="000000"/>
+          <w:sz w:val="20"/>
+          <w:szCs w:val="20"/>
+        </w:rPr>
+      </w:pPr>
+    </w:p>
+    <w:p>
+      <w:pPr>
+        <w:autoSpaceDE w:val="0"/>
+        <w:autoSpaceDN w:val="0"/>
+        <w:adjustRightInd w:val="0"/>
+        <w:spacing w:after="0" w:line="240" w:lineRule="auto"/>
+        <w:rPr>
+          <w:rFonts w:cstheme="minorHAnsi"/>
+          <w:color w:val="000000"/>
+          <w:sz w:val="20"/>
+          <w:szCs w:val="20"/>
+        </w:rPr>
+      </w:pPr>
+    </w:p>
+    <w:p>
+      <w:pPr>
+        <w:autoSpaceDE w:val="0"/>
+        <w:autoSpaceDN w:val="0"/>
+        <w:adjustRightInd w:val="0"/>
+        <w:spacing w:after="0" w:line="240" w:lineRule="auto"/>
+        <w:rPr>
+          <w:rFonts w:cstheme="minorHAnsi"/>
+          <w:color w:val="000000"/>
+          <w:sz w:val="20"/>
+          <w:szCs w:val="20"/>
+        </w:rPr>
+      </w:pPr>
+    </w:p>
+    <w:p>
+      <w:pPr>
+        <w:pStyle w:val="NoSpacing"/>
+      </w:pPr>
+      <w:r>
+        <w:t>The unit for Glucose concentration is mg/dL.</w:t>
+      </w:r>
+    </w:p>
+    <w:p>
+      <w:pPr>
+        <w:pStyle w:val="NoSpacing"/>
+      </w:pPr>
+      <w:r>
+        <w:t>The unit for Active and blood Insulin concentration is mU/dL.</w:t>
+      </w:r>
+    </w:p>
+    <w:p>
+      <w:pPr>
+        <w:pStyle w:val="NoSpacing"/>
+      </w:pPr>
+      <w:r>
+        <w:t>The unit for meal is mg/dL.</w:t>
+      </w:r>
+    </w:p>
+    <w:p>
+      <w:pPr>
+        <w:pStyle w:val="NoSpacing"/>
+        <w:rPr>
+          <w:rFonts w:cstheme="minorHAnsi"/>
+          <w:color w:val="000000"/>
+          <w:sz w:val="20"/>
+          <w:szCs w:val="20"/>
+        </w:rPr>
+      </w:pPr>
+    </w:p>
+    <w:p>
+      <w:pPr>
+        <w:pStyle w:val="NoSpacing"/>
+        <w:rPr>
+          <w:rFonts w:cstheme="minorHAnsi"/>
+          <w:color w:val="000000"/>
+          <w:sz w:val="20"/>
+          <w:szCs w:val="20"/>
+        </w:rPr>
+      </w:pPr>
+      <w:r>
+        <w:rPr>
+          <w:rFonts w:cstheme="minorHAnsi"/>
+          <w:color w:val="000000"/>
+          <w:sz w:val="20"/>
+          <w:szCs w:val="20"/>
+        </w:rPr>
+        <w:t xml:space="preserve">Before running the simulink model for result1, result2,result3 run this file : </w:t>
+      </w:r>
+      <w:r>
+        <w:rPr>
+          <w:rFonts w:ascii="Courier New" w:hAnsi="Courier New" w:cs="Courier New"/>
+          <w:color w:val="000000"/>
+          <w:sz w:val="20"/>
+          <w:szCs w:val="20"/>
+        </w:rPr>
+        <w:t>data.m</w:t>
+      </w:r>
+    </w:p>
+    <w:p>
+      <w:pPr>
+        <w:pStyle w:val="NoSpacing"/>
         <w:rPr>
           <w:sz w:val="28"/>
         </w:rPr>
@@ -9687,41 +11450,37 @@
           <w:b/>
           <w:sz w:val="28"/>
         </w:rPr>
-        <w:lastRenderedPageBreak/>
-        <w:t>result2</w:t>
+        <w:t>result1</w:t>
       </w:r>
       <w:r>
         <w:rPr>
           <w:sz w:val="28"/>
         </w:rPr>
-        <w:t xml:space="preserve">: Insulin minimal model using Glucose data </w:t>
+        <w:t xml:space="preserve"> : Glucose Minimal Model using Insulin data fro</w:t>
       </w:r>
       <w:r>
         <w:rPr>
           <w:sz w:val="28"/>
         </w:rPr>
-        <w:t xml:space="preserve">from IVGTT </w:t>
+        <w:t>m IVGTT test</w:t>
       </w:r>
       <w:r>
         <w:rPr>
           <w:sz w:val="28"/>
         </w:rPr>
-        <w:t>test.</w:t>
+        <w:t>.</w:t>
+      </w:r>
+      <w:r>
+        <w:t xml:space="preserve"> </w:t>
+      </w:r>
+      <w:r>
+        <w:t>(</w:t>
       </w:r>
       <w:r>
         <w:rPr>
           <w:sz w:val="28"/>
         </w:rPr>
-        <w:t xml:space="preserve"> (</w:t>
-      </w:r>
-      <w:r>
-        <w:t xml:space="preserve"> </w:t>
-      </w:r>
-      <w:r>
-        <w:rPr>
-          <w:sz w:val="28"/>
-        </w:rPr>
-        <w:t>Insulin_Minimal_model.slx</w:t>
+        <w:t>glucose_minimal_model.slx</w:t>
       </w:r>
       <w:r>
         <w:rPr>
@@ -9743,9 +11502,9 @@
         </w:rPr>
         <w:drawing>
           <wp:inline distT="0" distB="0" distL="0" distR="0">
-            <wp:extent cx="2939019" cy="2209191"/>
-            <wp:effectExtent l="19050" t="0" r="0" b="0"/>
-            <wp:docPr id="31" name="Picture 15"/>
+            <wp:extent cx="2868391" cy="2018995"/>
+            <wp:effectExtent l="19050" t="0" r="8159" b="0"/>
+            <wp:docPr id="10" name="Picture 14"/>
             <wp:cNvGraphicFramePr>
               <a:graphicFrameLocks xmlns:a="http://schemas.openxmlformats.org/drawingml/2006/main" noChangeAspect="1"/>
             </wp:cNvGraphicFramePr>
@@ -9753,13 +11512,13 @@
               <a:graphicData uri="http://schemas.openxmlformats.org/drawingml/2006/picture">
                 <pic:pic xmlns:pic="http://schemas.openxmlformats.org/drawingml/2006/picture">
                   <pic:nvPicPr>
-                    <pic:cNvPr id="0" name="Picture 15"/>
+                    <pic:cNvPr id="0" name="Picture 14"/>
                     <pic:cNvPicPr>
                       <a:picLocks noChangeAspect="1" noChangeArrowheads="1"/>
                     </pic:cNvPicPr>
                   </pic:nvPicPr>
                   <pic:blipFill>
-                    <a:blip r:embed="rId20"/>
+                    <a:blip r:embed="rId33"/>
                     <a:srcRect/>
                     <a:stretch>
                       <a:fillRect/>
@@ -9768,7 +11527,7 @@
                   <pic:spPr bwMode="auto">
                     <a:xfrm>
                       <a:off x="0" y="0"/>
-                      <a:ext cx="2936956" cy="2207640"/>
+                      <a:ext cx="2872000" cy="2021535"/>
                     </a:xfrm>
                     <a:prstGeom prst="rect">
                       <a:avLst/>
@@ -9790,15 +11549,136 @@
     </w:p>
     <w:p>
       <w:pPr>
-        <w:rPr>
-          <w:sz w:val="28"/>
-        </w:rPr>
-      </w:pPr>
-      <w:r>
+        <w:pStyle w:val="NoSpacing"/>
         <w:rPr>
           <w:b/>
           <w:sz w:val="28"/>
         </w:rPr>
+      </w:pPr>
+    </w:p>
+    <w:p>
+      <w:pPr>
+        <w:pStyle w:val="NoSpacing"/>
+        <w:rPr>
+          <w:sz w:val="28"/>
+        </w:rPr>
+      </w:pPr>
+      <w:r>
+        <w:rPr>
+          <w:b/>
+          <w:sz w:val="28"/>
+        </w:rPr>
+        <w:t>result2</w:t>
+      </w:r>
+      <w:r>
+        <w:rPr>
+          <w:sz w:val="28"/>
+        </w:rPr>
+        <w:t xml:space="preserve">: Insulin minimal model using Glucose data </w:t>
+      </w:r>
+      <w:r>
+        <w:rPr>
+          <w:sz w:val="28"/>
+        </w:rPr>
+        <w:t xml:space="preserve">from IVGTT </w:t>
+      </w:r>
+      <w:r>
+        <w:rPr>
+          <w:sz w:val="28"/>
+        </w:rPr>
+        <w:t>test.</w:t>
+      </w:r>
+      <w:r>
+        <w:rPr>
+          <w:sz w:val="28"/>
+        </w:rPr>
+        <w:t xml:space="preserve"> (</w:t>
+      </w:r>
+      <w:r>
+        <w:t xml:space="preserve"> </w:t>
+      </w:r>
+      <w:r>
+        <w:rPr>
+          <w:sz w:val="28"/>
+        </w:rPr>
+        <w:t>Insulin_Minimal_model.slx</w:t>
+      </w:r>
+      <w:r>
+        <w:rPr>
+          <w:sz w:val="28"/>
+        </w:rPr>
+        <w:t>)</w:t>
+      </w:r>
+    </w:p>
+    <w:p>
+      <w:pPr>
+        <w:rPr>
+          <w:sz w:val="28"/>
+        </w:rPr>
+      </w:pPr>
+      <w:r>
+        <w:rPr>
+          <w:noProof/>
+          <w:sz w:val="28"/>
+        </w:rPr>
+        <w:drawing>
+          <wp:inline distT="0" distB="0" distL="0" distR="0">
+            <wp:extent cx="2958480" cy="2223820"/>
+            <wp:effectExtent l="19050" t="0" r="0" b="0"/>
+            <wp:docPr id="31" name="Picture 15"/>
+            <wp:cNvGraphicFramePr>
+              <a:graphicFrameLocks xmlns:a="http://schemas.openxmlformats.org/drawingml/2006/main" noChangeAspect="1"/>
+            </wp:cNvGraphicFramePr>
+            <a:graphic xmlns:a="http://schemas.openxmlformats.org/drawingml/2006/main">
+              <a:graphicData uri="http://schemas.openxmlformats.org/drawingml/2006/picture">
+                <pic:pic xmlns:pic="http://schemas.openxmlformats.org/drawingml/2006/picture">
+                  <pic:nvPicPr>
+                    <pic:cNvPr id="0" name="Picture 15"/>
+                    <pic:cNvPicPr>
+                      <a:picLocks noChangeAspect="1" noChangeArrowheads="1"/>
+                    </pic:cNvPicPr>
+                  </pic:nvPicPr>
+                  <pic:blipFill>
+                    <a:blip r:embed="rId34"/>
+                    <a:srcRect/>
+                    <a:stretch>
+                      <a:fillRect/>
+                    </a:stretch>
+                  </pic:blipFill>
+                  <pic:spPr bwMode="auto">
+                    <a:xfrm>
+                      <a:off x="0" y="0"/>
+                      <a:ext cx="2957805" cy="2223313"/>
+                    </a:xfrm>
+                    <a:prstGeom prst="rect">
+                      <a:avLst/>
+                    </a:prstGeom>
+                    <a:noFill/>
+                    <a:ln w="9525">
+                      <a:noFill/>
+                      <a:miter lim="800000"/>
+                      <a:headEnd/>
+                      <a:tailEnd/>
+                    </a:ln>
+                  </pic:spPr>
+                </pic:pic>
+              </a:graphicData>
+            </a:graphic>
+          </wp:inline>
+        </w:drawing>
+      </w:r>
+    </w:p>
+    <w:p>
+      <w:pPr>
+        <w:rPr>
+          <w:sz w:val="28"/>
+        </w:rPr>
+      </w:pPr>
+      <w:r>
+        <w:rPr>
+          <w:b/>
+          <w:sz w:val="28"/>
+        </w:rPr>
         <w:t>result3</w:t>
       </w:r>
       <w:r>
@@ -9832,6 +11712,57 @@
           <w:sz w:val="28"/>
         </w:rPr>
       </w:pPr>
+      <w:r>
+        <w:rPr>
+          <w:noProof/>
+          <w:sz w:val="28"/>
+        </w:rPr>
+        <w:drawing>
+          <wp:inline distT="0" distB="0" distL="0" distR="0">
+            <wp:extent cx="3017577" cy="2204114"/>
+            <wp:effectExtent l="19050" t="0" r="0" b="0"/>
+            <wp:docPr id="3" name="Picture 31"/>
+            <wp:cNvGraphicFramePr>
+              <a:graphicFrameLocks xmlns:a="http://schemas.openxmlformats.org/drawingml/2006/main" noChangeAspect="1"/>
+            </wp:cNvGraphicFramePr>
+            <a:graphic xmlns:a="http://schemas.openxmlformats.org/drawingml/2006/main">
+              <a:graphicData uri="http://schemas.openxmlformats.org/drawingml/2006/picture">
+                <pic:pic xmlns:pic="http://schemas.openxmlformats.org/drawingml/2006/picture">
+                  <pic:nvPicPr>
+                    <pic:cNvPr id="0" name="Picture 31"/>
+                    <pic:cNvPicPr>
+                      <a:picLocks noChangeAspect="1" noChangeArrowheads="1"/>
+                    </pic:cNvPicPr>
+                  </pic:nvPicPr>
+                  <pic:blipFill>
+                    <a:blip r:embed="rId35"/>
+                    <a:srcRect/>
+                    <a:stretch>
+                      <a:fillRect/>
+                    </a:stretch>
+                  </pic:blipFill>
+                  <pic:spPr bwMode="auto">
+                    <a:xfrm>
+                      <a:off x="0" y="0"/>
+                      <a:ext cx="3026684" cy="2210766"/>
+                    </a:xfrm>
+                    <a:prstGeom prst="rect">
+                      <a:avLst/>
+                    </a:prstGeom>
+                    <a:noFill/>
+                    <a:ln w="9525">
+                      <a:noFill/>
+                      <a:miter lim="800000"/>
+                      <a:headEnd/>
+                      <a:tailEnd/>
+                    </a:ln>
+                  </pic:spPr>
+                </pic:pic>
+              </a:graphicData>
+            </a:graphic>
+          </wp:inline>
+        </w:drawing>
+      </w:r>
     </w:p>
     <w:p>
       <w:pPr>
@@ -9892,13 +11823,6 @@
           <w:szCs w:val="20"/>
         </w:rPr>
       </w:pPr>
-    </w:p>
-    <w:p>
-      <w:pPr>
-        <w:rPr>
-          <w:sz w:val="28"/>
-        </w:rPr>
-      </w:pPr>
       <w:r>
         <w:rPr>
           <w:b/>
@@ -9945,9 +11869,76 @@
       </w:pPr>
       <w:r>
         <w:rPr>
+          <w:noProof/>
+          <w:sz w:val="28"/>
+        </w:rPr>
+        <w:drawing>
+          <wp:inline distT="0" distB="0" distL="0" distR="0">
+            <wp:extent cx="3016758" cy="2157046"/>
+            <wp:effectExtent l="19050" t="0" r="0" b="0"/>
+            <wp:docPr id="5" name="Picture 32"/>
+            <wp:cNvGraphicFramePr>
+              <a:graphicFrameLocks xmlns:a="http://schemas.openxmlformats.org/drawingml/2006/main" noChangeAspect="1"/>
+            </wp:cNvGraphicFramePr>
+            <a:graphic xmlns:a="http://schemas.openxmlformats.org/drawingml/2006/main">
+              <a:graphicData uri="http://schemas.openxmlformats.org/drawingml/2006/picture">
+                <pic:pic xmlns:pic="http://schemas.openxmlformats.org/drawingml/2006/picture">
+                  <pic:nvPicPr>
+                    <pic:cNvPr id="0" name="Picture 32"/>
+                    <pic:cNvPicPr>
+                      <a:picLocks noChangeAspect="1" noChangeArrowheads="1"/>
+                    </pic:cNvPicPr>
+                  </pic:nvPicPr>
+                  <pic:blipFill>
+                    <a:blip r:embed="rId36"/>
+                    <a:srcRect/>
+                    <a:stretch>
+                      <a:fillRect/>
+                    </a:stretch>
+                  </pic:blipFill>
+                  <pic:spPr bwMode="auto">
+                    <a:xfrm>
+                      <a:off x="0" y="0"/>
+                      <a:ext cx="3017972" cy="2157914"/>
+                    </a:xfrm>
+                    <a:prstGeom prst="rect">
+                      <a:avLst/>
+                    </a:prstGeom>
+                    <a:noFill/>
+                    <a:ln w="9525">
+                      <a:noFill/>
+                      <a:miter lim="800000"/>
+                      <a:headEnd/>
+                      <a:tailEnd/>
+                    </a:ln>
+                  </pic:spPr>
+                </pic:pic>
+              </a:graphicData>
+            </a:graphic>
+          </wp:inline>
+        </w:drawing>
+      </w:r>
+    </w:p>
+    <w:p>
+      <w:pPr>
+        <w:rPr>
           <w:b/>
           <w:sz w:val="28"/>
         </w:rPr>
+      </w:pPr>
+    </w:p>
+    <w:p>
+      <w:pPr>
+        <w:rPr>
+          <w:sz w:val="28"/>
+        </w:rPr>
+      </w:pPr>
+      <w:r>
+        <w:rPr>
+          <w:b/>
+          <w:sz w:val="28"/>
+        </w:rPr>
+        <w:lastRenderedPageBreak/>
         <w:t>result5</w:t>
       </w:r>
       <w:r>
@@ -9983,10 +11974,61 @@
     </w:p>
     <w:p>
       <w:pPr>
-        <w:rPr>
-          <w:sz w:val="28"/>
-        </w:rPr>
+        <w:pStyle w:val="NoSpacing"/>
       </w:pPr>
+      <w:r>
+        <w:t xml:space="preserve">      </w:t>
+      </w:r>
+      <w:r>
+        <w:rPr>
+          <w:noProof/>
+        </w:rPr>
+        <w:drawing>
+          <wp:inline distT="0" distB="0" distL="0" distR="0">
+            <wp:extent cx="2934727" cy="2204114"/>
+            <wp:effectExtent l="19050" t="0" r="0" b="0"/>
+            <wp:docPr id="53" name="Picture 53"/>
+            <wp:cNvGraphicFramePr>
+              <a:graphicFrameLocks xmlns:a="http://schemas.openxmlformats.org/drawingml/2006/main" noChangeAspect="1"/>
+            </wp:cNvGraphicFramePr>
+            <a:graphic xmlns:a="http://schemas.openxmlformats.org/drawingml/2006/main">
+              <a:graphicData uri="http://schemas.openxmlformats.org/drawingml/2006/picture">
+                <pic:pic xmlns:pic="http://schemas.openxmlformats.org/drawingml/2006/picture">
+                  <pic:nvPicPr>
+                    <pic:cNvPr id="0" name="Picture 53"/>
+                    <pic:cNvPicPr>
+                      <a:picLocks noChangeAspect="1" noChangeArrowheads="1"/>
+                    </pic:cNvPicPr>
+                  </pic:nvPicPr>
+                  <pic:blipFill>
+                    <a:blip r:embed="rId37"/>
+                    <a:srcRect/>
+                    <a:stretch>
+                      <a:fillRect/>
+                    </a:stretch>
+                  </pic:blipFill>
+                  <pic:spPr bwMode="auto">
+                    <a:xfrm>
+                      <a:off x="0" y="0"/>
+                      <a:ext cx="2936118" cy="2205159"/>
+                    </a:xfrm>
+                    <a:prstGeom prst="rect">
+                      <a:avLst/>
+                    </a:prstGeom>
+                    <a:noFill/>
+                    <a:ln w="9525">
+                      <a:noFill/>
+                      <a:miter lim="800000"/>
+                      <a:headEnd/>
+                      <a:tailEnd/>
+                    </a:ln>
+                  </pic:spPr>
+                </pic:pic>
+              </a:graphicData>
+            </a:graphic>
+          </wp:inline>
+        </w:drawing>
+      </w:r>
     </w:p>
     <w:p>
       <w:pPr>
@@ -9995,99 +12037,86 @@
           <w:sz w:val="32"/>
         </w:rPr>
       </w:pPr>
-      <w:r>
+    </w:p>
+    <w:p>
+      <w:pPr>
         <w:rPr>
           <w:b/>
           <w:sz w:val="32"/>
         </w:rPr>
-        <w:t>Conclusion and Future</w:t>
-      </w:r>
+      </w:pPr>
       <w:r>
         <w:rPr>
           <w:b/>
           <w:sz w:val="32"/>
         </w:rPr>
-        <w:t>-</w:t>
+        <w:t>Conclusion and Future</w:t>
       </w:r>
       <w:r>
         <w:rPr>
           <w:b/>
           <w:sz w:val="32"/>
         </w:rPr>
-        <w:t>Work</w:t>
-      </w:r>
-    </w:p>
-    <w:p>
-      <w:r>
-        <w:t>As shown in the results, the model works fine with the IVGTT test data</w:t>
-      </w:r>
-      <w:r>
-        <w:t xml:space="preserve"> (result1 &amp; result2)</w:t>
-      </w:r>
-      <w:r>
-        <w:t xml:space="preserve"> which consolidates the fact that the model</w:t>
-      </w:r>
-      <w:r>
-        <w:t xml:space="preserve"> is accurate enough</w:t>
-      </w:r>
-      <w:r>
-        <w:t xml:space="preserve"> and the evaluation works fine. </w:t>
-      </w:r>
-      <w:r>
-        <w:t xml:space="preserve"> </w:t>
-      </w:r>
-      <w:r>
-        <w:t xml:space="preserve">Also the modified minimal model </w:t>
-      </w:r>
-      <w:r>
-        <w:t>for a non-diabetic model tends to converge</w:t>
-      </w:r>
-      <w:r>
-        <w:t xml:space="preserve"> even in case of open loop or when no insulin is provided</w:t>
-      </w:r>
-      <w:r>
-        <w:t xml:space="preserve"> but it takes more time and glucose concentration might rise to a very high value in between</w:t>
-      </w:r>
-      <w:r>
-        <w:t>. In case of PID controller, the glucose converges to Gset, the only drawback is that the</w:t>
-      </w:r>
-      <w:r>
-        <w:t xml:space="preserve"> X(t)[active insulin] becomes negative when using the controller, which should not happen. It raises doubts about the model itself which should be dealt with, without moving further.</w:t>
-      </w:r>
-    </w:p>
-    <w:p>
-      <w:r>
-        <w:t xml:space="preserve">As per the future work is concerned I am currently working on Linear Quadratic Control Algorithm(LQR) which is related to </w:t>
-      </w:r>
-      <w:r>
-        <w:t>Algebraic Riccati Equation, I will then start working on the non-linear controller like SDRE tracker.</w:t>
-      </w:r>
-    </w:p>
-    <w:p>
-      <w:pPr>
-        <w:rPr>
-          <w:b/>
-          <w:sz w:val="24"/>
-        </w:rPr>
-      </w:pPr>
-      <w:r>
-        <w:t xml:space="preserve"> </w:t>
-      </w:r>
-    </w:p>
-    <w:p>
-      <w:pPr>
+        <w:t>-</w:t>
+      </w:r>
+      <w:r>
         <w:rPr>
           <w:b/>
           <w:sz w:val="32"/>
         </w:rPr>
-      </w:pPr>
-      <w:r>
-        <w:rPr>
-          <w:b/>
-          <w:sz w:val="32"/>
-        </w:rPr>
-        <w:lastRenderedPageBreak/>
-        <w:t>References</w:t>
+        <w:t>Work</w:t>
+      </w:r>
+    </w:p>
+    <w:p>
+      <w:r>
+        <w:t>As shown in the results, the model works fine with the IVGTT test data</w:t>
+      </w:r>
+      <w:r>
+        <w:t xml:space="preserve"> (result1 &amp; result2)</w:t>
+      </w:r>
+      <w:r>
+        <w:t xml:space="preserve"> which consolidates the fact that the model</w:t>
+      </w:r>
+      <w:r>
+        <w:t xml:space="preserve"> is accurate enough</w:t>
+      </w:r>
+      <w:r>
+        <w:t xml:space="preserve"> and the evaluation works fine. </w:t>
+      </w:r>
+      <w:r>
+        <w:t xml:space="preserve"> </w:t>
+      </w:r>
+      <w:r>
+        <w:t>Also the modified minima</w:t>
+      </w:r>
+      <w:r>
+        <w:t>l</w:t>
+      </w:r>
+      <w:r>
+        <w:t xml:space="preserve"> </w:t>
+      </w:r>
+      <w:r>
+        <w:t>tends to converge</w:t>
+      </w:r>
+      <w:r>
+        <w:t xml:space="preserve"> even in case of open loop or when no insulin is provided</w:t>
+      </w:r>
+      <w:r>
+        <w:t xml:space="preserve"> but it takes more time and glucose concentration might rise to a very high value in between</w:t>
+      </w:r>
+      <w:r>
+        <w:t>. In case of PID controller, the glucose converges to Gset, the only drawback is that the</w:t>
+      </w:r>
+      <w:r>
+        <w:t xml:space="preserve"> X(t)[active insulin] becomes negative when using the controller, which should not happen. It raises doubts about the model itself which should be dealt with, without moving further.</w:t>
+      </w:r>
+    </w:p>
+    <w:p>
+      <w:r>
+        <w:t xml:space="preserve">As per the future work is concerned I am currently working on Linear Quadratic Control Algorithm(LQR) which is related to </w:t>
+      </w:r>
+      <w:r>
+        <w:t>Algebraic Riccati Equation, I will then start working on the non-linear controller like SDRE tracker.</w:t>
       </w:r>
     </w:p>
     <w:p>
@@ -10106,7 +12135,7 @@
     </w:p>
     <w:p/>
     <w:sectPr>
-      <w:pgSz w:w="12240" w:h="15840"/>
+      <w:pgSz w:w="11907" w:h="16839" w:code="9"/>
       <w:pgMar w:top="1440" w:right="1440" w:bottom="1440" w:left="1440" w:header="720" w:footer="720" w:gutter="0"/>
       <w:cols w:space="720"/>
       <w:docGrid w:linePitch="360"/>
@@ -10450,6 +12479,7 @@
   <w:style w:type="character" w:default="1" w:styleId="DefaultParagraphFont">
     <w:name w:val="Default Paragraph Font"/>
     <w:uiPriority w:val="1"/>
+    <w:semiHidden/>
     <w:unhideWhenUsed/>
   </w:style>
   <w:style w:type="table" w:default="1" w:styleId="TableNormal">
@@ -10571,6 +12601,72 @@
       <w:color w:val="0000FF" w:themeColor="hyperlink"/>
       <w:u w:val="single"/>
     </w:rPr>
+  </w:style>
+  <w:style w:type="character" w:styleId="PlaceholderText">
+    <w:name w:val="Placeholder Text"/>
+    <w:basedOn w:val="DefaultParagraphFont"/>
+    <w:uiPriority w:val="99"/>
+    <w:semiHidden/>
+    <w:rsid w:val="0035570E"/>
+    <w:rPr>
+      <w:color w:val="808080"/>
+    </w:rPr>
+  </w:style>
+  <w:style w:type="paragraph" w:customStyle="1" w:styleId="MTDisplayEquation">
+    <w:name w:val="MTDisplayEquation"/>
+    <w:basedOn w:val="Normal"/>
+    <w:next w:val="Normal"/>
+    <w:link w:val="MTDisplayEquationChar"/>
+    <w:rsid w:val="0035570E"/>
+    <w:pPr>
+      <w:tabs>
+        <w:tab w:val="center" w:pos="4680"/>
+        <w:tab w:val="right" w:pos="9360"/>
+      </w:tabs>
+    </w:pPr>
+  </w:style>
+  <w:style w:type="character" w:customStyle="1" w:styleId="MTDisplayEquationChar">
+    <w:name w:val="MTDisplayEquation Char"/>
+    <w:basedOn w:val="DefaultParagraphFont"/>
+    <w:link w:val="MTDisplayEquation"/>
+    <w:rsid w:val="0035570E"/>
+  </w:style>
+  <w:style w:type="paragraph" w:styleId="ListParagraph">
+    <w:name w:val="List Paragraph"/>
+    <w:basedOn w:val="Normal"/>
+    <w:uiPriority w:val="34"/>
+    <w:qFormat/>
+    <w:rsid w:val="00852F60"/>
+    <w:pPr>
+      <w:ind w:left="720"/>
+      <w:contextualSpacing/>
+    </w:pPr>
+  </w:style>
+  <w:style w:type="table" w:styleId="TableGrid">
+    <w:name w:val="Table Grid"/>
+    <w:basedOn w:val="TableNormal"/>
+    <w:uiPriority w:val="59"/>
+    <w:rsid w:val="001060DF"/>
+    <w:pPr>
+      <w:spacing w:after="0" w:line="240" w:lineRule="auto"/>
+    </w:pPr>
+    <w:tblPr>
+      <w:tblInd w:w="0" w:type="dxa"/>
+      <w:tblBorders>
+        <w:top w:val="single" w:sz="4" w:space="0" w:color="000000" w:themeColor="text1"/>
+        <w:left w:val="single" w:sz="4" w:space="0" w:color="000000" w:themeColor="text1"/>
+        <w:bottom w:val="single" w:sz="4" w:space="0" w:color="000000" w:themeColor="text1"/>
+        <w:right w:val="single" w:sz="4" w:space="0" w:color="000000" w:themeColor="text1"/>
+        <w:insideH w:val="single" w:sz="4" w:space="0" w:color="000000" w:themeColor="text1"/>
+        <w:insideV w:val="single" w:sz="4" w:space="0" w:color="000000" w:themeColor="text1"/>
+      </w:tblBorders>
+      <w:tblCellMar>
+        <w:top w:w="0" w:type="dxa"/>
+        <w:left w:w="108" w:type="dxa"/>
+        <w:bottom w:w="0" w:type="dxa"/>
+        <w:right w:w="108" w:type="dxa"/>
+      </w:tblCellMar>
+    </w:tblPr>
   </w:style>
 </w:styles>
 </file>
@@ -10863,7 +12959,7 @@
 </file>
 
 <file path=customXml/itemProps1.xml><?xml version="1.0" encoding="utf-8"?>
-<ds:datastoreItem xmlns:ds="http://schemas.openxmlformats.org/officeDocument/2006/customXml" ds:itemID="{454A6F51-5E5D-455C-ADB0-23325DE09831}">
+<ds:datastoreItem xmlns:ds="http://schemas.openxmlformats.org/officeDocument/2006/customXml" ds:itemID="{3D79D5C0-16A2-4B18-BBA7-69659008ACC6}">
   <ds:schemaRefs>
     <ds:schemaRef ds:uri="http://schemas.openxmlformats.org/officeDocument/2006/bibliography"/>
   </ds:schemaRefs>

--- a/Introduction to the Model.docx
+++ b/Introduction to the Model.docx
@@ -8220,7 +8220,7 @@
           <v:shape id="_x0000_i1025" type="#_x0000_t75" style="width:9.15pt;height:13.95pt" o:ole="">
             <v:imagedata r:id="rId12" o:title=""/>
           </v:shape>
-          <o:OLEObject Type="Embed" ProgID="Equation.DSMT4" ShapeID="_x0000_i1025" DrawAspect="Content" ObjectID="_1573398857" r:id="rId13"/>
+          <o:OLEObject Type="Embed" ProgID="Equation.DSMT4" ShapeID="_x0000_i1025" DrawAspect="Content" ObjectID="_1573842563" r:id="rId13"/>
         </w:object>
       </w:r>
       <w:r>
@@ -8242,7 +8242,7 @@
           <v:shape id="_x0000_i1026" type="#_x0000_t75" style="width:224.05pt;height:123.05pt" o:ole="">
             <v:imagedata r:id="rId14" o:title=""/>
           </v:shape>
-          <o:OLEObject Type="Embed" ProgID="Equation.DSMT4" ShapeID="_x0000_i1026" DrawAspect="Content" ObjectID="_1573398858" r:id="rId15"/>
+          <o:OLEObject Type="Embed" ProgID="Equation.DSMT4" ShapeID="_x0000_i1026" DrawAspect="Content" ObjectID="_1573842564" r:id="rId15"/>
         </w:object>
       </w:r>
       <w:r>
@@ -8253,7 +8253,7 @@
           <v:shape id="_x0000_i1027" type="#_x0000_t75" style="width:8.05pt;height:10.75pt" o:ole="">
             <v:imagedata r:id="rId16" o:title=""/>
           </v:shape>
-          <o:OLEObject Type="Embed" ProgID="Equation.DSMT4" ShapeID="_x0000_i1027" DrawAspect="Content" ObjectID="_1573398859" r:id="rId17"/>
+          <o:OLEObject Type="Embed" ProgID="Equation.DSMT4" ShapeID="_x0000_i1027" DrawAspect="Content" ObjectID="_1573842565" r:id="rId17"/>
         </w:object>
       </w:r>
       <w:r>
@@ -8280,7 +8280,7 @@
           <v:shape id="_x0000_i1028" type="#_x0000_t75" style="width:148.85pt;height:111.75pt" o:ole="">
             <v:imagedata r:id="rId18" o:title=""/>
           </v:shape>
-          <o:OLEObject Type="Embed" ProgID="Equation.DSMT4" ShapeID="_x0000_i1028" DrawAspect="Content" ObjectID="_1573398860" r:id="rId19"/>
+          <o:OLEObject Type="Embed" ProgID="Equation.DSMT4" ShapeID="_x0000_i1028" DrawAspect="Content" ObjectID="_1573842566" r:id="rId19"/>
         </w:object>
       </w:r>
     </w:p>
@@ -10368,7 +10368,7 @@
           <v:shape id="_x0000_i1029" type="#_x0000_t75" style="width:139.15pt;height:24.7pt" o:ole="">
             <v:imagedata r:id="rId21" o:title=""/>
           </v:shape>
-          <o:OLEObject Type="Embed" ProgID="Equation.DSMT4" ShapeID="_x0000_i1029" DrawAspect="Content" ObjectID="_1573398861" r:id="rId22"/>
+          <o:OLEObject Type="Embed" ProgID="Equation.DSMT4" ShapeID="_x0000_i1029" DrawAspect="Content" ObjectID="_1573842567" r:id="rId22"/>
         </w:object>
       </w:r>
     </w:p>
@@ -10707,7 +10707,7 @@
           <v:shape id="_x0000_i1030" type="#_x0000_t75" style="width:8.05pt;height:10.75pt" o:ole="">
             <v:imagedata r:id="rId24" o:title=""/>
           </v:shape>
-          <o:OLEObject Type="Embed" ProgID="Equation.DSMT4" ShapeID="_x0000_i1030" DrawAspect="Content" ObjectID="_1573398862" r:id="rId25"/>
+          <o:OLEObject Type="Embed" ProgID="Equation.DSMT4" ShapeID="_x0000_i1030" DrawAspect="Content" ObjectID="_1573842568" r:id="rId25"/>
         </w:object>
       </w:r>
       <w:r>
@@ -11016,8 +11016,11 @@
           <v:shape id="_x0000_i1031" type="#_x0000_t75" style="width:145.05pt;height:125.2pt" o:ole="">
             <v:imagedata r:id="rId26" o:title=""/>
           </v:shape>
-          <o:OLEObject Type="Embed" ProgID="Equation.DSMT4" ShapeID="_x0000_i1031" DrawAspect="Content" ObjectID="_1573398863" r:id="rId27"/>
+          <o:OLEObject Type="Embed" ProgID="Equation.DSMT4" ShapeID="_x0000_i1031" DrawAspect="Content" ObjectID="_1573842569" r:id="rId27"/>
         </w:object>
+      </w:r>
+      <w:r>
+        <w:t xml:space="preserve">                     </w:t>
       </w:r>
       <w:r>
         <w:rPr>
@@ -11027,95 +11030,387 @@
           <v:shape id="_x0000_i1032" type="#_x0000_t75" style="width:70.95pt;height:137pt" o:ole="">
             <v:imagedata r:id="rId28" o:title=""/>
           </v:shape>
-          <o:OLEObject Type="Embed" ProgID="Equation.DSMT4" ShapeID="_x0000_i1032" DrawAspect="Content" ObjectID="_1573398864" r:id="rId29"/>
+          <o:OLEObject Type="Embed" ProgID="Equation.DSMT4" ShapeID="_x0000_i1032" DrawAspect="Content" ObjectID="_1573842570" r:id="rId29"/>
         </w:object>
       </w:r>
-      <w:r>
-        <w:t xml:space="preserve">                     </w:t>
-      </w:r>
-      <w:r>
-        <w:rPr>
-          <w:position w:val="-132"/>
-        </w:rPr>
-        <w:object w:dxaOrig="1420" w:dyaOrig="2740">
-          <v:shape id="_x0000_i1033" type="#_x0000_t75" style="width:70.95pt;height:137pt" o:ole="">
+    </w:p>
+    <w:p>
+      <w:r>
+        <w:t xml:space="preserve">Where U(t) is the insulin input given from the controller or from outside. One has to keep in mind that this model is for the TIDM </w:t>
+      </w:r>
+      <w:r>
+        <w:t>as we can see from the insulin kinetics equation that no insulin is being produced by the body.</w:t>
+      </w:r>
+    </w:p>
+    <w:p>
+      <w:pPr>
+        <w:rPr>
+          <w:b/>
+        </w:rPr>
+      </w:pPr>
+      <w:r>
+        <w:t xml:space="preserve"> </w:t>
+      </w:r>
+      <w:r>
+        <w:rPr>
+          <w:b/>
+          <w:sz w:val="28"/>
+        </w:rPr>
+        <w:t>Controller Design</w:t>
+      </w:r>
+      <w:r>
+        <w:rPr>
+          <w:b/>
+        </w:rPr>
+        <w:t xml:space="preserve"> </w:t>
+      </w:r>
+      <w:r>
+        <w:rPr>
+          <w:b/>
+        </w:rPr>
+        <w:t xml:space="preserve">  </w:t>
+      </w:r>
+    </w:p>
+    <w:p>
+      <w:pPr>
+        <w:pStyle w:val="NoSpacing"/>
+      </w:pPr>
+      <w:r>
+        <w:t>For controller design, I have made use of PID controller, which takes error (G</w:t>
+      </w:r>
+      <w:r>
+        <w:rPr>
+          <w:vertAlign w:val="subscript"/>
+        </w:rPr>
+        <w:t>set</w:t>
+      </w:r>
+      <w:r>
+        <w:t xml:space="preserve"> - G</w:t>
+      </w:r>
+      <w:r>
+        <w:rPr>
+          <w:vertAlign w:val="subscript"/>
+        </w:rPr>
+        <w:t>measured</w:t>
+      </w:r>
+      <w:r>
+        <w:t>) as input and outputs the insulin to be injected into the body</w:t>
+      </w:r>
+      <w:r>
+        <w:t xml:space="preserve"> denoted by U(t) in the modified Bergman model</w:t>
+      </w:r>
+      <w:r>
+        <w:t>.</w:t>
+      </w:r>
+      <w:r>
+        <w:t xml:space="preserve"> For the tuning of the controller I have made use of Matlab.</w:t>
+      </w:r>
+    </w:p>
+    <w:p>
+      <w:r>
+        <w:rPr>
+          <w:position w:val="-42"/>
+        </w:rPr>
+        <w:object w:dxaOrig="1400" w:dyaOrig="720">
+          <v:shape id="_x0000_i1035" type="#_x0000_t75" style="width:69.85pt;height:36pt" o:ole="">
             <v:imagedata r:id="rId30" o:title=""/>
           </v:shape>
-          <o:OLEObject Type="Embed" ProgID="Equation.DSMT4" ShapeID="_x0000_i1033" DrawAspect="Content" ObjectID="_1573398865" r:id="rId31"/>
+          <o:OLEObject Type="Embed" ProgID="Equation.DSMT4" ShapeID="_x0000_i1035" DrawAspect="Content" ObjectID="_1573842571" r:id="rId31"/>
         </w:object>
       </w:r>
-    </w:p>
-    <w:p>
-      <w:r>
-        <w:t xml:space="preserve">Where U(t) is the insulin input given from the controller or from outside. One has to keep in mind that this model is for the TIDM </w:t>
-      </w:r>
-      <w:r>
-        <w:t>as we can see from the insulin kinetics equation that no insulin is being produced by the body.</w:t>
+      <w:r>
+        <w:t xml:space="preserve">                                           </w:t>
+      </w:r>
+      <w:r>
+        <w:rPr>
+          <w:position w:val="-48"/>
+        </w:rPr>
+        <w:object w:dxaOrig="1320" w:dyaOrig="1040">
+          <v:shape id="_x0000_i1036" type="#_x0000_t75" style="width:66.1pt;height:52.1pt" o:ole="">
+            <v:imagedata r:id="rId32" o:title=""/>
+          </v:shape>
+          <o:OLEObject Type="Embed" ProgID="Equation.DSMT4" ShapeID="_x0000_i1036" DrawAspect="Content" ObjectID="_1573842572" r:id="rId33"/>
+        </w:object>
+      </w:r>
+    </w:p>
+    <w:p>
+      <w:r>
+        <w:t>The transfer function is :</w:t>
+      </w:r>
+    </w:p>
+    <w:p>
+      <w:r>
+        <w:rPr>
+          <w:position w:val="-20"/>
+        </w:rPr>
+        <w:object w:dxaOrig="2680" w:dyaOrig="520">
+          <v:shape id="_x0000_i1037" type="#_x0000_t75" style="width:133.8pt;height:25.8pt" o:ole="">
+            <v:imagedata r:id="rId34" o:title=""/>
+          </v:shape>
+          <o:OLEObject Type="Embed" ProgID="Equation.DSMT4" ShapeID="_x0000_i1037" DrawAspect="Content" ObjectID="_1573842573" r:id="rId35"/>
+        </w:object>
+      </w:r>
+    </w:p>
+    <w:p>
+      <w:r>
+        <w:lastRenderedPageBreak/>
+        <w:t xml:space="preserve"> </w:t>
+      </w:r>
+      <w:r>
+        <w:t xml:space="preserve"> </w:t>
       </w:r>
     </w:p>
     <w:p>
       <w:pPr>
-        <w:rPr>
-          <w:b/>
-        </w:rPr>
-      </w:pPr>
-      <w:r>
-        <w:t xml:space="preserve"> </w:t>
-      </w:r>
-      <w:r>
         <w:rPr>
           <w:b/>
           <w:sz w:val="28"/>
         </w:rPr>
-        <w:t>Controller Design</w:t>
-      </w:r>
+      </w:pPr>
       <w:r>
         <w:rPr>
           <w:b/>
-        </w:rPr>
+          <w:sz w:val="28"/>
+        </w:rPr>
+        <w:t>Tuning Of PID controller</w:t>
+      </w:r>
+    </w:p>
+    <w:p>
+      <w:r>
+        <w:t>PID controller being a linear controller, for tuning will first require the linearization of model around the nominal point, I have rather linearized the model around the initial states [G0 X0 I0]. After linearization we obtain the matrices A,B,C and D as follows-</w:t>
+      </w:r>
+    </w:p>
+    <w:p>
+      <w:r>
+        <w:rPr>
+          <w:position w:val="-36"/>
+        </w:rPr>
+        <w:object w:dxaOrig="4080" w:dyaOrig="1400">
+          <v:shape id="_x0000_i1033" type="#_x0000_t75" style="width:204.2pt;height:69.85pt" o:ole="">
+            <v:imagedata r:id="rId36" o:title=""/>
+          </v:shape>
+          <o:OLEObject Type="Embed" ProgID="Equation.DSMT4" ShapeID="_x0000_i1033" DrawAspect="Content" ObjectID="_1573842574" r:id="rId37"/>
+        </w:object>
+      </w:r>
+    </w:p>
+    <w:p>
+      <w:r>
+        <w:t>It is important to note that disturbance D(t) is not included in the linearized model, otherwise it wouldn’t have been a disturbance. But the fact is that we need to somehow account for the fisher meal disturbance model because it provides certain information about the disturbance.</w:t>
+      </w:r>
+    </w:p>
+    <w:p>
+      <w:r>
+        <w:t>As we can see this is a SISO model, hence we w</w:t>
+      </w:r>
+      <w:r>
+        <w:t>ill get only one transfer function</w:t>
+      </w:r>
+      <w:r>
+        <w:t xml:space="preserve"> which can be evaluated using the ss2tf function in matlab. This gives us the transfer function of our modified bergman model</w:t>
+      </w:r>
+      <w:r>
         <w:t xml:space="preserve"> </w:t>
       </w:r>
       <w:r>
+        <w:t>(linearized)</w:t>
+      </w:r>
+      <w:r>
+        <w:t>.</w:t>
+      </w:r>
+    </w:p>
+    <w:p>
+      <w:r>
+        <w:t xml:space="preserve">G(s)  =  </w:t>
+      </w:r>
+      <w:r>
+        <w:rPr>
+          <w:position w:val="-20"/>
+        </w:rPr>
+        <w:object w:dxaOrig="2820" w:dyaOrig="499">
+          <v:shape id="_x0000_i1034" type="#_x0000_t75" style="width:140.8pt;height:24.7pt" o:ole="">
+            <v:imagedata r:id="rId38" o:title=""/>
+          </v:shape>
+          <o:OLEObject Type="Embed" ProgID="Equation.DSMT4" ShapeID="_x0000_i1034" DrawAspect="Content" ObjectID="_1573842575" r:id="rId39"/>
+        </w:object>
+      </w:r>
+      <w:r>
+        <w:t xml:space="preserve"> </w:t>
+      </w:r>
+    </w:p>
+    <w:p>
+      <w:r>
+        <w:t>Now to design the controller we first need to plot the bode plot</w:t>
+      </w:r>
+      <w:r>
+        <w:t xml:space="preserve"> and root locus to comment on the stability and</w:t>
+      </w:r>
+      <w:r>
+        <w:t xml:space="preserve"> the kind of controller or compensator to use.</w:t>
+      </w:r>
+    </w:p>
+    <w:p>
+      <w:pPr>
+        <w:pStyle w:val="NoSpacing"/>
+      </w:pPr>
+      <w:r>
+        <w:rPr>
+          <w:noProof/>
+        </w:rPr>
+        <w:drawing>
+          <wp:inline distT="0" distB="0" distL="0" distR="0">
+            <wp:extent cx="5731576" cy="3316406"/>
+            <wp:effectExtent l="19050" t="0" r="2474" b="0"/>
+            <wp:docPr id="21" name="Picture 21" descr="C:\Users\sameer\Desktop\Sameer\marginally stable.jpg"/>
+            <wp:cNvGraphicFramePr>
+              <a:graphicFrameLocks xmlns:a="http://schemas.openxmlformats.org/drawingml/2006/main" noChangeAspect="1"/>
+            </wp:cNvGraphicFramePr>
+            <a:graphic xmlns:a="http://schemas.openxmlformats.org/drawingml/2006/main">
+              <a:graphicData uri="http://schemas.openxmlformats.org/drawingml/2006/picture">
+                <pic:pic xmlns:pic="http://schemas.openxmlformats.org/drawingml/2006/picture">
+                  <pic:nvPicPr>
+                    <pic:cNvPr id="0" name="Picture 21" descr="C:\Users\sameer\Desktop\Sameer\marginally stable.jpg"/>
+                    <pic:cNvPicPr>
+                      <a:picLocks noChangeAspect="1" noChangeArrowheads="1"/>
+                    </pic:cNvPicPr>
+                  </pic:nvPicPr>
+                  <pic:blipFill>
+                    <a:blip r:embed="rId40"/>
+                    <a:srcRect/>
+                    <a:stretch>
+                      <a:fillRect/>
+                    </a:stretch>
+                  </pic:blipFill>
+                  <pic:spPr bwMode="auto">
+                    <a:xfrm>
+                      <a:off x="0" y="0"/>
+                      <a:ext cx="5732145" cy="3316735"/>
+                    </a:xfrm>
+                    <a:prstGeom prst="rect">
+                      <a:avLst/>
+                    </a:prstGeom>
+                    <a:noFill/>
+                    <a:ln w="9525">
+                      <a:noFill/>
+                      <a:miter lim="800000"/>
+                      <a:headEnd/>
+                      <a:tailEnd/>
+                    </a:ln>
+                  </pic:spPr>
+                </pic:pic>
+              </a:graphicData>
+            </a:graphic>
+          </wp:inline>
+        </w:drawing>
+      </w:r>
+    </w:p>
+    <w:p>
+      <w:pPr>
         <w:rPr>
           <w:b/>
         </w:rPr>
-        <w:t xml:space="preserve">  </w:t>
-      </w:r>
-    </w:p>
-    <w:p>
-      <w:r>
-        <w:t>For controller design, I have made use of PID controller, which takes error (G</w:t>
-      </w:r>
-      <w:r>
-        <w:rPr>
+      </w:pPr>
+      <w:r>
+        <w:rPr>
+          <w:b/>
+        </w:rPr>
+        <w:t>fig4: Bode plot and root locus plot for the linearized bergman model. The plot shown above is for the K</w:t>
+      </w:r>
+      <w:r>
+        <w:rPr>
+          <w:b/>
           <w:vertAlign w:val="subscript"/>
         </w:rPr>
-        <w:t>set</w:t>
-      </w:r>
-      <w:r>
-        <w:t xml:space="preserve"> - G</w:t>
-      </w:r>
-      <w:r>
-        <w:rPr>
-          <w:vertAlign w:val="subscript"/>
-        </w:rPr>
-        <w:t>measured</w:t>
-      </w:r>
-      <w:r>
-        <w:t>) as input and outputs the insulin to be injected into the body</w:t>
-      </w:r>
-      <w:r>
-        <w:t xml:space="preserve"> denoted by U(t) in the modified Bergman model</w:t>
-      </w:r>
-      <w:r>
-        <w:t>.</w:t>
-      </w:r>
-      <w:r>
-        <w:t xml:space="preserve"> For the tuning of the controller I have made use of Matlab. </w:t>
+        <w:t>value</w:t>
+      </w:r>
+      <w:r>
+        <w:rPr>
+          <w:b/>
+        </w:rPr>
+        <w:t xml:space="preserve"> 0.0176, as we can infer from the open loop bode plot, the closed loop is marginally stable for the given value of K.</w:t>
+      </w:r>
+    </w:p>
+    <w:p>
+      <w:r>
+        <w:lastRenderedPageBreak/>
+        <w:t xml:space="preserve">As we can see, opting for a proportional controller with the value of K &lt; 0.0176 will lead to a stable system but there might be </w:t>
+      </w:r>
+      <w:r>
+        <w:t xml:space="preserve">a </w:t>
+      </w:r>
+      <w:r>
+        <w:t>problem regarding the steady state error</w:t>
+      </w:r>
+      <w:r>
+        <w:t>, settling time and also we won’t like our system to have oscillatory behavior, to accommodate for these requirement as stated earlier we have made use of PID controller.</w:t>
+      </w:r>
+    </w:p>
+    <w:p>
+      <w:r>
+        <w:t>For tuning of PID we have made use of SISO control toolbox of MATLAB as well as the PID tuning tool box. Using the SISO toolbox helps you clearly understand how the root locus changes in real time by moving the controller/compensator poles and zeros.</w:t>
+      </w:r>
+    </w:p>
+    <w:p>
+      <w:r>
+        <w:t>After tuning</w:t>
+      </w:r>
+      <w:r>
+        <w:t xml:space="preserve"> using the matlab PID tuning toolbox</w:t>
+      </w:r>
+      <w:r>
+        <w:t xml:space="preserve"> we obtain the </w:t>
+      </w:r>
+      <w:r>
+        <w:t xml:space="preserve">controller transfer function - </w:t>
+      </w:r>
+      <w:r>
+        <w:t xml:space="preserve">      </w:t>
+      </w:r>
+    </w:p>
+    <w:p>
+      <w:pPr>
+        <w:rPr>
+          <w:b/>
+          <w:sz w:val="32"/>
+        </w:rPr>
+      </w:pPr>
+      <w:r>
+        <w:rPr>
+          <w:b/>
+          <w:position w:val="-20"/>
+          <w:sz w:val="32"/>
+        </w:rPr>
+        <w:object w:dxaOrig="2680" w:dyaOrig="520">
+          <v:shape id="_x0000_i1038" type="#_x0000_t75" style="width:133.8pt;height:25.8pt" o:ole="">
+            <v:imagedata r:id="rId41" o:title=""/>
+          </v:shape>
+          <o:OLEObject Type="Embed" ProgID="Equation.DSMT4" ShapeID="_x0000_i1038" DrawAspect="Content" ObjectID="_1573842576" r:id="rId42"/>
+        </w:object>
+      </w:r>
+    </w:p>
+    <w:p>
+      <w:r>
+        <w:t>And after applying the controller, we obtained the bode and root locus plot as shown below –</w:t>
+      </w:r>
+    </w:p>
+    <w:p>
+      <w:r>
+        <w:pict>
+          <v:shape id="_x0000_i1039" type="#_x0000_t75" style="width:498.65pt;height:306.25pt">
+            <v:imagedata r:id="rId43" o:title="Tuned_PID_plot"/>
+          </v:shape>
+        </w:pict>
       </w:r>
       <w:r>
         <w:t xml:space="preserve"> </w:t>
       </w:r>
+    </w:p>
+    <w:p>
+      <w:pPr>
+        <w:rPr>
+          <w:b/>
+          <w:sz w:val="32"/>
+        </w:rPr>
+      </w:pPr>
     </w:p>
     <w:p>
       <w:pPr>
@@ -11278,7 +11573,7 @@
                     </pic:cNvPicPr>
                   </pic:nvPicPr>
                   <pic:blipFill>
-                    <a:blip r:embed="rId32"/>
+                    <a:blip r:embed="rId44"/>
                     <a:srcRect/>
                     <a:stretch>
                       <a:fillRect/>
@@ -11518,7 +11813,7 @@
                     </pic:cNvPicPr>
                   </pic:nvPicPr>
                   <pic:blipFill>
-                    <a:blip r:embed="rId33"/>
+                    <a:blip r:embed="rId45"/>
                     <a:srcRect/>
                     <a:stretch>
                       <a:fillRect/>
@@ -11639,7 +11934,7 @@
                     </pic:cNvPicPr>
                   </pic:nvPicPr>
                   <pic:blipFill>
-                    <a:blip r:embed="rId34"/>
+                    <a:blip r:embed="rId46"/>
                     <a:srcRect/>
                     <a:stretch>
                       <a:fillRect/>
@@ -11735,7 +12030,7 @@
                     </pic:cNvPicPr>
                   </pic:nvPicPr>
                   <pic:blipFill>
-                    <a:blip r:embed="rId35"/>
+                    <a:blip r:embed="rId47"/>
                     <a:srcRect/>
                     <a:stretch>
                       <a:fillRect/>
@@ -11890,7 +12185,7 @@
                     </pic:cNvPicPr>
                   </pic:nvPicPr>
                   <pic:blipFill>
-                    <a:blip r:embed="rId36"/>
+                    <a:blip r:embed="rId48"/>
                     <a:srcRect/>
                     <a:stretch>
                       <a:fillRect/>
@@ -12001,7 +12296,7 @@
                     </pic:cNvPicPr>
                   </pic:nvPicPr>
                   <pic:blipFill>
-                    <a:blip r:embed="rId37"/>
+                    <a:blip r:embed="rId49"/>
                     <a:srcRect/>
                     <a:stretch>
                       <a:fillRect/>
@@ -12959,7 +13254,7 @@
 </file>
 
 <file path=customXml/itemProps1.xml><?xml version="1.0" encoding="utf-8"?>
-<ds:datastoreItem xmlns:ds="http://schemas.openxmlformats.org/officeDocument/2006/customXml" ds:itemID="{3D79D5C0-16A2-4B18-BBA7-69659008ACC6}">
+<ds:datastoreItem xmlns:ds="http://schemas.openxmlformats.org/officeDocument/2006/customXml" ds:itemID="{A6AF7592-0A21-49DF-BD99-3FD5020AC595}">
   <ds:schemaRefs>
     <ds:schemaRef ds:uri="http://schemas.openxmlformats.org/officeDocument/2006/bibliography"/>
   </ds:schemaRefs>
